--- a/פרוייקט_גמר_ברשתות_תקשורת.docx
+++ b/פרוייקט_גמר_ברשתות_תקשורת.docx
@@ -4154,6 +4154,26 @@
         <w:rPr>
           <w:sz w:val="28"/>
           <w:szCs w:val="28"/>
+          <w:rtl/>
+        </w:rPr>
+      </w:pPr>
+      <w:r>
+        <w:rPr>
+          <w:rFonts w:hint="cs"/>
+          <w:sz w:val="28"/>
+          <w:szCs w:val="28"/>
+          <w:rtl/>
+        </w:rPr>
+        <w:t>ראשית נסביר את מימוש ודרך עבודת הקוד שלנו.</w:t>
+      </w:r>
+    </w:p>
+    <w:p>
+      <w:pPr>
+        <w:rPr>
+          <w:b/>
+          <w:bCs/>
+          <w:sz w:val="28"/>
+          <w:szCs w:val="28"/>
           <w:u w:val="single"/>
           <w:rtl/>
         </w:rPr>
@@ -4161,11 +4181,1657 @@
       <w:r>
         <w:rPr>
           <w:rFonts w:hint="cs"/>
+          <w:b/>
+          <w:bCs/>
           <w:sz w:val="28"/>
           <w:szCs w:val="28"/>
           <w:u w:val="single"/>
           <w:rtl/>
         </w:rPr>
+        <w:t xml:space="preserve">חבילת </w:t>
+      </w:r>
+      <w:r>
+        <w:rPr>
+          <w:b/>
+          <w:bCs/>
+          <w:sz w:val="28"/>
+          <w:szCs w:val="28"/>
+          <w:u w:val="single"/>
+        </w:rPr>
+        <w:t>QUIC</w:t>
+      </w:r>
+      <w:r>
+        <w:rPr>
+          <w:rFonts w:hint="cs"/>
+          <w:b/>
+          <w:bCs/>
+          <w:sz w:val="28"/>
+          <w:szCs w:val="28"/>
+          <w:u w:val="single"/>
+          <w:rtl/>
+        </w:rPr>
+        <w:t>:</w:t>
+      </w:r>
+    </w:p>
+    <w:p>
+      <w:pPr>
+        <w:rPr>
+          <w:sz w:val="28"/>
+          <w:szCs w:val="28"/>
+          <w:rtl/>
+        </w:rPr>
+      </w:pPr>
+      <w:r>
+        <w:rPr>
+          <w:rFonts w:hint="cs"/>
+          <w:sz w:val="28"/>
+          <w:szCs w:val="28"/>
+          <w:rtl/>
+        </w:rPr>
+        <w:t>ישנם 4 אובייקטים:</w:t>
+      </w:r>
+    </w:p>
+    <w:p>
+      <w:pPr>
+        <w:rPr>
+          <w:sz w:val="28"/>
+          <w:szCs w:val="28"/>
+          <w:rtl/>
+        </w:rPr>
+      </w:pPr>
+      <w:r>
+        <w:rPr>
+          <w:rFonts w:hint="cs"/>
+          <w:sz w:val="28"/>
+          <w:szCs w:val="28"/>
+          <w:u w:val="single"/>
+          <w:rtl/>
+        </w:rPr>
+        <w:t>דגלים</w:t>
+      </w:r>
+      <w:r>
+        <w:rPr>
+          <w:rFonts w:hint="cs"/>
+          <w:sz w:val="28"/>
+          <w:szCs w:val="28"/>
+          <w:rtl/>
+        </w:rPr>
+        <w:t xml:space="preserve"> - 4 ביטים שמסמלים </w:t>
+      </w:r>
+      <w:r>
+        <w:rPr>
+          <w:sz w:val="28"/>
+          <w:szCs w:val="28"/>
+        </w:rPr>
+        <w:t>ACK</w:t>
+      </w:r>
+      <w:r>
+        <w:rPr>
+          <w:rFonts w:hint="cs"/>
+          <w:sz w:val="28"/>
+          <w:szCs w:val="28"/>
+          <w:rtl/>
+        </w:rPr>
+        <w:t>,</w:t>
+      </w:r>
+      <w:r>
+        <w:rPr>
+          <w:sz w:val="28"/>
+          <w:szCs w:val="28"/>
+        </w:rPr>
+        <w:t>SYN</w:t>
+      </w:r>
+      <w:r>
+        <w:rPr>
+          <w:rFonts w:hint="cs"/>
+          <w:sz w:val="28"/>
+          <w:szCs w:val="28"/>
+          <w:rtl/>
+        </w:rPr>
+        <w:t>,</w:t>
+      </w:r>
+      <w:r>
+        <w:rPr>
+          <w:sz w:val="28"/>
+          <w:szCs w:val="28"/>
+        </w:rPr>
+        <w:t>DATA</w:t>
+      </w:r>
+      <w:r>
+        <w:rPr>
+          <w:rFonts w:hint="cs"/>
+          <w:sz w:val="28"/>
+          <w:szCs w:val="28"/>
+          <w:rtl/>
+        </w:rPr>
+        <w:t>,</w:t>
+      </w:r>
+      <w:r>
+        <w:rPr>
+          <w:sz w:val="28"/>
+          <w:szCs w:val="28"/>
+        </w:rPr>
+        <w:t>FIN</w:t>
+      </w:r>
+      <w:r>
+        <w:rPr>
+          <w:rFonts w:hint="cs"/>
+          <w:sz w:val="28"/>
+          <w:szCs w:val="28"/>
+          <w:rtl/>
+        </w:rPr>
+        <w:t xml:space="preserve">. יש לה גם פונקציית </w:t>
+      </w:r>
+      <w:r>
+        <w:rPr>
+          <w:rFonts w:cs="Arial"/>
+          <w:sz w:val="28"/>
+          <w:szCs w:val="28"/>
+          <w:rtl/>
+        </w:rPr>
+        <w:t>סריאליזציה</w:t>
+      </w:r>
+      <w:r>
+        <w:rPr>
+          <w:rFonts w:cs="Arial" w:hint="cs"/>
+          <w:sz w:val="28"/>
+          <w:szCs w:val="28"/>
+          <w:rtl/>
+        </w:rPr>
+        <w:t xml:space="preserve"> </w:t>
+      </w:r>
+      <w:r>
+        <w:rPr>
+          <w:rFonts w:hint="cs"/>
+          <w:sz w:val="28"/>
+          <w:szCs w:val="28"/>
+          <w:rtl/>
+        </w:rPr>
+        <w:t>ד</w:t>
+      </w:r>
+      <w:r>
+        <w:rPr>
+          <w:rFonts w:cs="Arial"/>
+          <w:sz w:val="28"/>
+          <w:szCs w:val="28"/>
+          <w:rtl/>
+        </w:rPr>
+        <w:t>סריאליזציה</w:t>
+      </w:r>
+      <w:r>
+        <w:rPr>
+          <w:rFonts w:cs="Arial" w:hint="cs"/>
+          <w:sz w:val="28"/>
+          <w:szCs w:val="28"/>
+          <w:rtl/>
+        </w:rPr>
+        <w:t xml:space="preserve"> שיהפכו את האובייקט ל4 ביטים המייצגים את הנתונים וידעו להחזיר אותם מביטים לאובייקט זהה.</w:t>
+      </w:r>
+    </w:p>
+    <w:p>
+      <w:pPr>
+        <w:rPr>
+          <w:sz w:val="28"/>
+          <w:szCs w:val="28"/>
+          <w:rtl/>
+        </w:rPr>
+      </w:pPr>
+      <w:r>
+        <w:rPr>
+          <w:sz w:val="28"/>
+          <w:szCs w:val="28"/>
+          <w:u w:val="single"/>
+        </w:rPr>
+        <w:t>Header</w:t>
+      </w:r>
+      <w:r>
+        <w:rPr>
+          <w:rFonts w:hint="cs"/>
+          <w:sz w:val="28"/>
+          <w:szCs w:val="28"/>
+          <w:rtl/>
+        </w:rPr>
+        <w:t xml:space="preserve"> </w:t>
+      </w:r>
+      <w:r>
+        <w:rPr>
+          <w:sz w:val="28"/>
+          <w:szCs w:val="28"/>
+          <w:rtl/>
+        </w:rPr>
+        <w:t>–</w:t>
+      </w:r>
+      <w:r>
+        <w:rPr>
+          <w:rFonts w:hint="cs"/>
+          <w:sz w:val="28"/>
+          <w:szCs w:val="28"/>
+          <w:rtl/>
+        </w:rPr>
+        <w:t xml:space="preserve"> יש בו אובייקט דגלים בנוסף למספר ה</w:t>
+      </w:r>
+      <w:r>
+        <w:rPr>
+          <w:sz w:val="28"/>
+          <w:szCs w:val="28"/>
+        </w:rPr>
+        <w:t>connection id</w:t>
+      </w:r>
+      <w:r>
+        <w:rPr>
+          <w:rFonts w:hint="cs"/>
+          <w:sz w:val="28"/>
+          <w:szCs w:val="28"/>
+          <w:rtl/>
+        </w:rPr>
+        <w:t>, ומספר החבילה. בנוסף הוא עושה סריאליזציה על ידי קריאה לסריאליזציה של הדגלים, והוספת מספר מוגדר של כ4 ביטים לכל אחד משאר הנתונים שלו. בדסריאליזציה הוא יקרא את מספר הביטים המוגדר ויצור מהם את האובייקט מחדש(9 בתים קבועים)</w:t>
+      </w:r>
+    </w:p>
+    <w:p>
+      <w:pPr>
+        <w:rPr>
+          <w:sz w:val="28"/>
+          <w:szCs w:val="28"/>
+          <w:rtl/>
+        </w:rPr>
+      </w:pPr>
+      <w:r>
+        <w:rPr>
+          <w:sz w:val="28"/>
+          <w:szCs w:val="28"/>
+          <w:u w:val="single"/>
+        </w:rPr>
+        <w:t>Frame</w:t>
+      </w:r>
+      <w:r>
+        <w:rPr>
+          <w:rFonts w:hint="cs"/>
+          <w:sz w:val="28"/>
+          <w:szCs w:val="28"/>
+          <w:rtl/>
+        </w:rPr>
+        <w:t xml:space="preserve"> </w:t>
+      </w:r>
+      <w:r>
+        <w:rPr>
+          <w:sz w:val="28"/>
+          <w:szCs w:val="28"/>
+          <w:rtl/>
+        </w:rPr>
+        <w:t>–</w:t>
+      </w:r>
+      <w:r>
+        <w:rPr>
+          <w:rFonts w:hint="cs"/>
+          <w:sz w:val="28"/>
+          <w:szCs w:val="28"/>
+          <w:rtl/>
+        </w:rPr>
+        <w:t xml:space="preserve"> מכיל את מספר הזרימה, ה</w:t>
+      </w:r>
+      <w:r>
+        <w:rPr>
+          <w:sz w:val="28"/>
+          <w:szCs w:val="28"/>
+        </w:rPr>
+        <w:t>offset</w:t>
+      </w:r>
+      <w:r>
+        <w:rPr>
+          <w:rFonts w:hint="cs"/>
+          <w:sz w:val="28"/>
+          <w:szCs w:val="28"/>
+          <w:rtl/>
+        </w:rPr>
+        <w:t xml:space="preserve"> של הנתונים(מקומם בקובץ), אורך הנתונים בחבילה, והנתונים עצמם. </w:t>
+      </w:r>
+      <w:r>
+        <w:rPr>
+          <w:rFonts w:hint="cs"/>
+          <w:sz w:val="28"/>
+          <w:szCs w:val="28"/>
+          <w:rtl/>
+        </w:rPr>
+        <w:t xml:space="preserve">כאן בסריאליזציה אנו מגדירים את גודל מספר הזרימה להיות 2 בתים, ומספר הבתים של </w:t>
+      </w:r>
+      <w:r>
+        <w:rPr>
+          <w:sz w:val="28"/>
+          <w:szCs w:val="28"/>
+        </w:rPr>
+        <w:t>offset</w:t>
+      </w:r>
+      <w:r>
+        <w:rPr>
+          <w:rFonts w:hint="cs"/>
+          <w:sz w:val="28"/>
+          <w:szCs w:val="28"/>
+          <w:rtl/>
+        </w:rPr>
+        <w:t xml:space="preserve"> ואורך תלוי בהאם </w:t>
+      </w:r>
+      <w:r>
+        <w:rPr>
+          <w:rFonts w:hint="cs"/>
+          <w:sz w:val="28"/>
+          <w:szCs w:val="28"/>
+          <w:rtl/>
+        </w:rPr>
+        <w:t xml:space="preserve">החבילה מוגדרת עם </w:t>
+      </w:r>
+      <w:r>
+        <w:rPr>
+          <w:sz w:val="28"/>
+          <w:szCs w:val="28"/>
+        </w:rPr>
+        <w:t>data = 0</w:t>
+      </w:r>
+      <w:r>
+        <w:rPr>
+          <w:rFonts w:hint="cs"/>
+          <w:sz w:val="28"/>
+          <w:szCs w:val="28"/>
+          <w:rtl/>
+        </w:rPr>
+        <w:t>. אם כן הגודל יהיה 2 ויספיק, במקרה אחר יגדיר 20 בתים כאורך ובכך יאפשר חבילת עם מידע באורך 1024 עד 2047. כך הוא ידע איך לעשות את הדסריאליזציה.</w:t>
+      </w:r>
+    </w:p>
+    <w:p>
+      <w:pPr>
+        <w:rPr>
+          <w:rFonts w:hint="cs"/>
+          <w:sz w:val="28"/>
+          <w:szCs w:val="28"/>
+          <w:rtl/>
+        </w:rPr>
+      </w:pPr>
+      <w:r>
+        <w:rPr>
+          <w:sz w:val="28"/>
+          <w:szCs w:val="28"/>
+          <w:u w:val="single"/>
+        </w:rPr>
+        <w:t>QUIC</w:t>
+      </w:r>
+      <w:r>
+        <w:rPr>
+          <w:rFonts w:hint="cs"/>
+          <w:sz w:val="28"/>
+          <w:szCs w:val="28"/>
+          <w:rtl/>
+        </w:rPr>
+        <w:t xml:space="preserve"> </w:t>
+      </w:r>
+      <w:r>
+        <w:rPr>
+          <w:sz w:val="28"/>
+          <w:szCs w:val="28"/>
+          <w:rtl/>
+        </w:rPr>
+        <w:t>–</w:t>
+      </w:r>
+      <w:r>
+        <w:rPr>
+          <w:rFonts w:hint="cs"/>
+          <w:sz w:val="28"/>
+          <w:szCs w:val="28"/>
+          <w:rtl/>
+        </w:rPr>
+        <w:t xml:space="preserve"> מכיל באותו </w:t>
+      </w:r>
+      <w:r>
+        <w:rPr>
+          <w:sz w:val="28"/>
+          <w:szCs w:val="28"/>
+        </w:rPr>
+        <w:t>Header</w:t>
+      </w:r>
+      <w:r>
+        <w:rPr>
+          <w:rFonts w:hint="cs"/>
+          <w:sz w:val="28"/>
+          <w:szCs w:val="28"/>
+          <w:rtl/>
+        </w:rPr>
+        <w:t xml:space="preserve"> ו</w:t>
+      </w:r>
+      <w:r>
+        <w:rPr>
+          <w:sz w:val="28"/>
+          <w:szCs w:val="28"/>
+        </w:rPr>
+        <w:t>payload</w:t>
+      </w:r>
+      <w:r>
+        <w:rPr>
+          <w:rFonts w:hint="cs"/>
+          <w:sz w:val="28"/>
+          <w:szCs w:val="28"/>
+          <w:rtl/>
+        </w:rPr>
+        <w:t xml:space="preserve"> שמוגדר להיות מערך פריימים. כך בסריאליזציה ודסריאליזציה יקרא לפונקציות אלה בשאר האובייקטים.</w:t>
+      </w:r>
+    </w:p>
+    <w:p>
+      <w:pPr>
+        <w:rPr>
+          <w:b/>
+          <w:bCs/>
+          <w:sz w:val="28"/>
+          <w:szCs w:val="28"/>
+          <w:rtl/>
+        </w:rPr>
+      </w:pPr>
+      <w:r>
+        <w:rPr>
+          <w:rFonts w:hint="cs"/>
+          <w:b/>
+          <w:bCs/>
+          <w:sz w:val="28"/>
+          <w:szCs w:val="28"/>
+          <w:u w:val="single"/>
+          <w:rtl/>
+        </w:rPr>
+        <w:t>השולח</w:t>
+      </w:r>
+      <w:r>
+        <w:rPr>
+          <w:rFonts w:hint="cs"/>
+          <w:b/>
+          <w:bCs/>
+          <w:sz w:val="28"/>
+          <w:szCs w:val="28"/>
+          <w:rtl/>
+        </w:rPr>
+        <w:t>:</w:t>
+      </w:r>
+    </w:p>
+    <w:p>
+      <w:pPr>
+        <w:rPr>
+          <w:sz w:val="28"/>
+          <w:szCs w:val="28"/>
+          <w:rtl/>
+        </w:rPr>
+      </w:pPr>
+      <w:r>
+        <w:rPr>
+          <w:rFonts w:hint="cs"/>
+          <w:sz w:val="28"/>
+          <w:szCs w:val="28"/>
+          <w:rtl/>
+        </w:rPr>
+        <w:t xml:space="preserve">בנאי- השולח מקבל </w:t>
+      </w:r>
+      <w:r>
+        <w:rPr>
+          <w:sz w:val="28"/>
+          <w:szCs w:val="28"/>
+        </w:rPr>
+        <w:t>IP</w:t>
+      </w:r>
+      <w:r>
+        <w:rPr>
+          <w:rFonts w:hint="cs"/>
+          <w:sz w:val="28"/>
+          <w:szCs w:val="28"/>
+          <w:rtl/>
+        </w:rPr>
+        <w:t>,</w:t>
+      </w:r>
+      <w:r>
+        <w:rPr>
+          <w:sz w:val="28"/>
+          <w:szCs w:val="28"/>
+        </w:rPr>
+        <w:t xml:space="preserve"> PORT</w:t>
+      </w:r>
+      <w:r>
+        <w:rPr>
+          <w:rFonts w:hint="cs"/>
+          <w:sz w:val="28"/>
+          <w:szCs w:val="28"/>
+          <w:rtl/>
+        </w:rPr>
+        <w:t xml:space="preserve">ויוצר גם </w:t>
+      </w:r>
+      <w:r>
+        <w:rPr>
+          <w:sz w:val="28"/>
+          <w:szCs w:val="28"/>
+        </w:rPr>
+        <w:t>SOCKET</w:t>
+      </w:r>
+      <w:r>
+        <w:rPr>
+          <w:rFonts w:hint="cs"/>
+          <w:sz w:val="28"/>
+          <w:szCs w:val="28"/>
+          <w:rtl/>
+        </w:rPr>
+        <w:t xml:space="preserve">. </w:t>
+      </w:r>
+    </w:p>
+    <w:p>
+      <w:pPr>
+        <w:rPr>
+          <w:sz w:val="28"/>
+          <w:szCs w:val="28"/>
+          <w:rtl/>
+        </w:rPr>
+      </w:pPr>
+      <w:r>
+        <w:rPr>
+          <w:rFonts w:hint="cs"/>
+          <w:sz w:val="28"/>
+          <w:szCs w:val="28"/>
+          <w:u w:val="single"/>
+          <w:rtl/>
+        </w:rPr>
+        <w:t xml:space="preserve">פונקציית </w:t>
+      </w:r>
+      <w:r>
+        <w:rPr>
+          <w:sz w:val="28"/>
+          <w:szCs w:val="28"/>
+          <w:u w:val="single"/>
+        </w:rPr>
+        <w:t>handshake</w:t>
+      </w:r>
+      <w:r>
+        <w:rPr>
+          <w:rFonts w:hint="cs"/>
+          <w:sz w:val="28"/>
+          <w:szCs w:val="28"/>
+          <w:rtl/>
+        </w:rPr>
+        <w:t xml:space="preserve"> - שתיצור חבילת </w:t>
+      </w:r>
+      <w:r>
+        <w:rPr>
+          <w:sz w:val="28"/>
+          <w:szCs w:val="28"/>
+        </w:rPr>
+        <w:t>QUIC</w:t>
+      </w:r>
+      <w:r>
+        <w:rPr>
+          <w:rFonts w:hint="cs"/>
+          <w:sz w:val="28"/>
+          <w:szCs w:val="28"/>
+          <w:rtl/>
+        </w:rPr>
+        <w:t xml:space="preserve"> עם </w:t>
+      </w:r>
+      <w:r>
+        <w:rPr>
+          <w:sz w:val="28"/>
+          <w:szCs w:val="28"/>
+        </w:rPr>
+        <w:t>SYN</w:t>
+      </w:r>
+      <w:r>
+        <w:rPr>
+          <w:rFonts w:hint="cs"/>
+          <w:sz w:val="28"/>
+          <w:szCs w:val="28"/>
+          <w:rtl/>
+        </w:rPr>
+        <w:t>=1 דלוק, והודעת "שלום" קצרה אשר נשלחת אל המקבל, הפונקציה קוראת ל</w:t>
+      </w:r>
+      <w:r>
+        <w:rPr>
+          <w:sz w:val="28"/>
+          <w:szCs w:val="28"/>
+        </w:rPr>
+        <w:t>wait_for_ack()</w:t>
+      </w:r>
+      <w:r>
+        <w:rPr>
+          <w:rFonts w:hint="cs"/>
+          <w:sz w:val="28"/>
+          <w:szCs w:val="28"/>
+          <w:rtl/>
+        </w:rPr>
+        <w:t>.</w:t>
+      </w:r>
+    </w:p>
+    <w:p>
+      <w:pPr>
+        <w:rPr>
+          <w:sz w:val="28"/>
+          <w:szCs w:val="28"/>
+          <w:rtl/>
+        </w:rPr>
+      </w:pPr>
+      <w:r>
+        <w:rPr>
+          <w:rFonts w:hint="cs"/>
+          <w:sz w:val="28"/>
+          <w:szCs w:val="28"/>
+          <w:u w:val="single"/>
+          <w:rtl/>
+        </w:rPr>
+        <w:t xml:space="preserve">פונקציית </w:t>
+      </w:r>
+      <w:r>
+        <w:rPr>
+          <w:sz w:val="28"/>
+          <w:szCs w:val="28"/>
+          <w:u w:val="single"/>
+        </w:rPr>
+        <w:t>wait_for_ack</w:t>
+      </w:r>
+      <w:r>
+        <w:rPr>
+          <w:rFonts w:hint="cs"/>
+          <w:sz w:val="28"/>
+          <w:szCs w:val="28"/>
+          <w:rtl/>
+        </w:rPr>
+        <w:t xml:space="preserve"> </w:t>
+      </w:r>
+      <w:r>
+        <w:rPr>
+          <w:sz w:val="28"/>
+          <w:szCs w:val="28"/>
+          <w:rtl/>
+        </w:rPr>
+        <w:t>–</w:t>
+      </w:r>
+      <w:r>
+        <w:rPr>
+          <w:rFonts w:hint="cs"/>
+          <w:sz w:val="28"/>
+          <w:szCs w:val="28"/>
+          <w:rtl/>
+        </w:rPr>
+        <w:t xml:space="preserve"> תחכה לקבל מהשולח חבילת </w:t>
+      </w:r>
+      <w:r>
+        <w:rPr>
+          <w:sz w:val="28"/>
+          <w:szCs w:val="28"/>
+        </w:rPr>
+        <w:t>SYN ACK</w:t>
+      </w:r>
+      <w:r>
+        <w:rPr>
+          <w:rFonts w:hint="cs"/>
+          <w:sz w:val="28"/>
+          <w:szCs w:val="28"/>
+          <w:rtl/>
+        </w:rPr>
+        <w:t>/</w:t>
+      </w:r>
+      <w:r>
+        <w:rPr>
+          <w:sz w:val="28"/>
+          <w:szCs w:val="28"/>
+        </w:rPr>
+        <w:t>ACK</w:t>
+      </w:r>
+      <w:r>
+        <w:rPr>
+          <w:rFonts w:hint="cs"/>
+          <w:sz w:val="28"/>
+          <w:szCs w:val="28"/>
+          <w:rtl/>
+        </w:rPr>
+        <w:t xml:space="preserve"> במקרה של</w:t>
+      </w:r>
+      <w:r>
+        <w:rPr>
+          <w:sz w:val="28"/>
+          <w:szCs w:val="28"/>
+        </w:rPr>
+        <w:t xml:space="preserve">handshake </w:t>
+      </w:r>
+      <w:r>
+        <w:rPr>
+          <w:rFonts w:hint="cs"/>
+          <w:sz w:val="28"/>
+          <w:szCs w:val="28"/>
+          <w:rtl/>
+        </w:rPr>
+        <w:t>/</w:t>
+      </w:r>
+      <w:r>
+        <w:rPr>
+          <w:sz w:val="28"/>
+          <w:szCs w:val="28"/>
+        </w:rPr>
+        <w:t>response</w:t>
+      </w:r>
+      <w:r>
+        <w:rPr>
+          <w:rFonts w:hint="cs"/>
+          <w:sz w:val="28"/>
+          <w:szCs w:val="28"/>
+          <w:rtl/>
+        </w:rPr>
+        <w:t>, בהתאמה.</w:t>
+      </w:r>
+      <w:r>
+        <w:rPr>
+          <w:rFonts w:hint="cs"/>
+          <w:sz w:val="28"/>
+          <w:szCs w:val="28"/>
+          <w:rtl/>
+        </w:rPr>
+        <w:t xml:space="preserve"> היא תעשה לו דסריאליזציה ובמידה ואין </w:t>
+      </w:r>
+      <w:r>
+        <w:rPr>
+          <w:sz w:val="28"/>
+          <w:szCs w:val="28"/>
+        </w:rPr>
+        <w:t>ack</w:t>
+      </w:r>
+      <w:r>
+        <w:rPr>
+          <w:rFonts w:hint="cs"/>
+          <w:sz w:val="28"/>
+          <w:szCs w:val="28"/>
+          <w:rtl/>
+        </w:rPr>
+        <w:t xml:space="preserve"> או נגמר הזמן המוגדר תודיע בצורת </w:t>
+      </w:r>
+      <w:r>
+        <w:rPr>
+          <w:sz w:val="28"/>
+          <w:szCs w:val="28"/>
+        </w:rPr>
+        <w:t>false</w:t>
+      </w:r>
+      <w:r>
+        <w:rPr>
+          <w:rFonts w:hint="cs"/>
+          <w:sz w:val="28"/>
+          <w:szCs w:val="28"/>
+          <w:rtl/>
+        </w:rPr>
+        <w:t>.</w:t>
+      </w:r>
+    </w:p>
+    <w:p>
+      <w:pPr>
+        <w:rPr>
+          <w:rFonts w:hint="cs"/>
+          <w:sz w:val="28"/>
+          <w:szCs w:val="28"/>
+          <w:rtl/>
+        </w:rPr>
+      </w:pPr>
+      <w:r>
+        <w:rPr>
+          <w:rFonts w:hint="cs"/>
+          <w:sz w:val="28"/>
+          <w:szCs w:val="28"/>
+          <w:u w:val="single"/>
+          <w:rtl/>
+        </w:rPr>
+        <w:t xml:space="preserve">פונקציית </w:t>
+      </w:r>
+      <w:r>
+        <w:rPr>
+          <w:sz w:val="28"/>
+          <w:szCs w:val="28"/>
+          <w:u w:val="single"/>
+        </w:rPr>
+        <w:t>generate_data_sets</w:t>
+      </w:r>
+      <w:r>
+        <w:rPr>
+          <w:rFonts w:hint="cs"/>
+          <w:sz w:val="28"/>
+          <w:szCs w:val="28"/>
+          <w:rtl/>
+        </w:rPr>
+        <w:t xml:space="preserve"> </w:t>
+      </w:r>
+      <w:r>
+        <w:rPr>
+          <w:sz w:val="28"/>
+          <w:szCs w:val="28"/>
+          <w:rtl/>
+        </w:rPr>
+        <w:t>–</w:t>
+      </w:r>
+      <w:r>
+        <w:rPr>
+          <w:rFonts w:hint="cs"/>
+          <w:sz w:val="28"/>
+          <w:szCs w:val="28"/>
+          <w:rtl/>
+        </w:rPr>
+        <w:t xml:space="preserve"> תקבל מספר קבצים ליצור, מספר גודל כל קובץ, ותיצור מערך עם נתונים רנדומלים לשם שליחה.</w:t>
+      </w:r>
+    </w:p>
+    <w:p>
+      <w:pPr>
+        <w:rPr>
+          <w:sz w:val="28"/>
+          <w:szCs w:val="28"/>
+          <w:rtl/>
+        </w:rPr>
+      </w:pPr>
+      <w:r>
+        <w:rPr>
+          <w:rFonts w:hint="cs"/>
+          <w:sz w:val="28"/>
+          <w:szCs w:val="28"/>
+          <w:u w:val="single"/>
+          <w:rtl/>
+        </w:rPr>
+        <w:t xml:space="preserve">פונקציית </w:t>
+      </w:r>
+      <w:r>
+        <w:rPr>
+          <w:sz w:val="28"/>
+          <w:szCs w:val="28"/>
+          <w:u w:val="single"/>
+        </w:rPr>
+        <w:t>udp_send</w:t>
+      </w:r>
+      <w:r>
+        <w:rPr>
+          <w:rFonts w:hint="cs"/>
+          <w:sz w:val="28"/>
+          <w:szCs w:val="28"/>
+          <w:rtl/>
+        </w:rPr>
+        <w:t xml:space="preserve"> </w:t>
+      </w:r>
+      <w:r>
+        <w:rPr>
+          <w:sz w:val="28"/>
+          <w:szCs w:val="28"/>
+          <w:rtl/>
+        </w:rPr>
+        <w:t>–</w:t>
+      </w:r>
+      <w:r>
+        <w:rPr>
+          <w:rFonts w:hint="cs"/>
+          <w:sz w:val="28"/>
+          <w:szCs w:val="28"/>
+          <w:rtl/>
+        </w:rPr>
+        <w:t xml:space="preserve"> תקבל את הנתונים, וכל עוד לא שלחנו את כולם, תיצור חבילות לשלוח למקבל (</w:t>
+      </w:r>
+      <w:r>
+        <w:rPr>
+          <w:sz w:val="28"/>
+          <w:szCs w:val="28"/>
+        </w:rPr>
+        <w:t>create</w:t>
+      </w:r>
+      <w:r>
+        <w:rPr>
+          <w:sz w:val="28"/>
+          <w:szCs w:val="28"/>
+        </w:rPr>
+        <w:t>_packet</w:t>
+      </w:r>
+      <w:r>
+        <w:rPr>
+          <w:rFonts w:hint="cs"/>
+          <w:sz w:val="28"/>
+          <w:szCs w:val="28"/>
+          <w:rtl/>
+        </w:rPr>
+        <w:t>), ותחכה בין כל חבילה מספר מוגדר של זמן (0.0005)</w:t>
+      </w:r>
+    </w:p>
+    <w:p>
+      <w:pPr>
+        <w:rPr>
+          <w:sz w:val="28"/>
+          <w:szCs w:val="28"/>
+          <w:rtl/>
+        </w:rPr>
+      </w:pPr>
+      <w:r>
+        <w:rPr>
+          <w:rFonts w:hint="cs"/>
+          <w:sz w:val="28"/>
+          <w:szCs w:val="28"/>
+          <w:u w:val="single"/>
+          <w:rtl/>
+        </w:rPr>
+        <w:lastRenderedPageBreak/>
+        <w:t xml:space="preserve">פונקציית </w:t>
+      </w:r>
+      <w:r>
+        <w:rPr>
+          <w:sz w:val="28"/>
+          <w:szCs w:val="28"/>
+          <w:u w:val="single"/>
+        </w:rPr>
+        <w:t>create_packet</w:t>
+      </w:r>
+      <w:r>
+        <w:rPr>
+          <w:rFonts w:hint="cs"/>
+          <w:sz w:val="28"/>
+          <w:szCs w:val="28"/>
+          <w:rtl/>
+        </w:rPr>
+        <w:t xml:space="preserve"> </w:t>
+      </w:r>
+      <w:r>
+        <w:rPr>
+          <w:sz w:val="28"/>
+          <w:szCs w:val="28"/>
+          <w:rtl/>
+        </w:rPr>
+        <w:t>–</w:t>
+      </w:r>
+      <w:r>
+        <w:rPr>
+          <w:rFonts w:hint="cs"/>
+          <w:sz w:val="28"/>
+          <w:szCs w:val="28"/>
+          <w:rtl/>
+        </w:rPr>
+        <w:t xml:space="preserve"> מקבלת </w:t>
+      </w:r>
+      <w:r>
+        <w:rPr>
+          <w:sz w:val="28"/>
+          <w:szCs w:val="28"/>
+        </w:rPr>
+        <w:t>offsets</w:t>
+      </w:r>
+      <w:r>
+        <w:rPr>
+          <w:rFonts w:hint="cs"/>
+          <w:sz w:val="28"/>
+          <w:szCs w:val="28"/>
+          <w:rtl/>
+        </w:rPr>
+        <w:t>, נתונים, ומספר חבילה</w:t>
+      </w:r>
+      <w:r>
+        <w:rPr>
+          <w:rFonts w:hint="cs"/>
+          <w:sz w:val="28"/>
+          <w:szCs w:val="28"/>
+          <w:rtl/>
+        </w:rPr>
+        <w:t xml:space="preserve">, </w:t>
+      </w:r>
+      <w:r>
+        <w:rPr>
+          <w:rFonts w:hint="cs"/>
+          <w:sz w:val="28"/>
+          <w:szCs w:val="28"/>
+          <w:rtl/>
+        </w:rPr>
+        <w:t xml:space="preserve">יוצרת </w:t>
+      </w:r>
+      <w:r>
+        <w:rPr>
+          <w:rFonts w:hint="cs"/>
+          <w:sz w:val="28"/>
+          <w:szCs w:val="28"/>
+          <w:rtl/>
+        </w:rPr>
+        <w:t xml:space="preserve">ומחזירה </w:t>
+      </w:r>
+      <w:r>
+        <w:rPr>
+          <w:rFonts w:hint="cs"/>
+          <w:sz w:val="28"/>
+          <w:szCs w:val="28"/>
+          <w:rtl/>
+        </w:rPr>
+        <w:t>חבילה חדשה של נתונים</w:t>
+      </w:r>
+      <w:r>
+        <w:rPr>
+          <w:rFonts w:hint="cs"/>
+          <w:sz w:val="28"/>
+          <w:szCs w:val="28"/>
+          <w:rtl/>
+        </w:rPr>
+        <w:t>, בו היא שולחת 60% ממספר הקבצים שנשארו באופן רנדומלי. היא בודקת ש</w:t>
+      </w:r>
+      <w:r>
+        <w:rPr>
+          <w:sz w:val="28"/>
+          <w:szCs w:val="28"/>
+        </w:rPr>
+        <w:t xml:space="preserve">frame </w:t>
+      </w:r>
+      <w:r>
+        <w:rPr>
+          <w:rFonts w:hint="cs"/>
+          <w:sz w:val="28"/>
+          <w:szCs w:val="28"/>
+          <w:rtl/>
+        </w:rPr>
+        <w:t xml:space="preserve"> מסוים שולח את כל המקום המוגדר לו ובמידה ולא, תקרא ל</w:t>
+      </w:r>
+      <w:r>
+        <w:rPr>
+          <w:sz w:val="28"/>
+          <w:szCs w:val="28"/>
+        </w:rPr>
+        <w:t>add_to_min_frame</w:t>
+      </w:r>
+      <w:r>
+        <w:rPr>
+          <w:rFonts w:hint="cs"/>
+          <w:sz w:val="28"/>
+          <w:szCs w:val="28"/>
+          <w:rtl/>
+        </w:rPr>
+        <w:t xml:space="preserve"> שיוסיף לפריים שנשאר הכי מאחורה נתונים כמספר המקום הנשאר בחבילה. פונקציית יצירת החבילה תעדכן בהתאם את הנתונים שקיבלה ובמידה וזיהתה שסיימה עם קובץ, תמחק אותו.</w:t>
+      </w:r>
+    </w:p>
+    <w:p>
+      <w:pPr>
+        <w:rPr>
+          <w:sz w:val="28"/>
+          <w:szCs w:val="28"/>
+          <w:rtl/>
+        </w:rPr>
+      </w:pPr>
+      <w:r>
+        <w:rPr>
+          <w:rFonts w:hint="cs"/>
+          <w:sz w:val="28"/>
+          <w:szCs w:val="28"/>
+          <w:u w:val="single"/>
+          <w:rtl/>
+        </w:rPr>
+        <w:t xml:space="preserve">פונקציית </w:t>
+      </w:r>
+      <w:r>
+        <w:rPr>
+          <w:sz w:val="28"/>
+          <w:szCs w:val="28"/>
+          <w:u w:val="single"/>
+        </w:rPr>
+        <w:t>finish_connection</w:t>
+      </w:r>
+      <w:r>
+        <w:rPr>
+          <w:rFonts w:hint="cs"/>
+          <w:sz w:val="28"/>
+          <w:szCs w:val="28"/>
+          <w:rtl/>
+        </w:rPr>
+        <w:t xml:space="preserve"> </w:t>
+      </w:r>
+      <w:r>
+        <w:rPr>
+          <w:sz w:val="28"/>
+          <w:szCs w:val="28"/>
+          <w:rtl/>
+        </w:rPr>
+        <w:t>–</w:t>
+      </w:r>
+      <w:r>
+        <w:rPr>
+          <w:rFonts w:hint="cs"/>
+          <w:sz w:val="28"/>
+          <w:szCs w:val="28"/>
+          <w:rtl/>
+        </w:rPr>
+        <w:t xml:space="preserve"> תקבל את מספר החבילה הסופית, תיצור     ותשלח חבילה עם </w:t>
+      </w:r>
+      <w:r>
+        <w:rPr>
+          <w:sz w:val="28"/>
+          <w:szCs w:val="28"/>
+        </w:rPr>
+        <w:t>fin=1</w:t>
+      </w:r>
+      <w:r>
+        <w:rPr>
+          <w:rFonts w:hint="cs"/>
+          <w:sz w:val="28"/>
+          <w:szCs w:val="28"/>
+          <w:rtl/>
+        </w:rPr>
+        <w:t xml:space="preserve"> והודעה קצרה של הפרדות.</w:t>
+      </w:r>
+    </w:p>
+    <w:p>
+      <w:pPr>
+        <w:rPr>
+          <w:rFonts w:hint="cs"/>
+          <w:sz w:val="28"/>
+          <w:szCs w:val="28"/>
+          <w:rtl/>
+        </w:rPr>
+      </w:pPr>
+      <w:r>
+        <w:rPr>
+          <w:rFonts w:hint="cs"/>
+          <w:sz w:val="28"/>
+          <w:szCs w:val="28"/>
+          <w:u w:val="single"/>
+          <w:rtl/>
+        </w:rPr>
+        <w:t xml:space="preserve">פונקציית </w:t>
+      </w:r>
+      <w:r>
+        <w:rPr>
+          <w:sz w:val="28"/>
+          <w:szCs w:val="28"/>
+          <w:u w:val="single"/>
+        </w:rPr>
+        <w:t>start</w:t>
+      </w:r>
+      <w:r>
+        <w:rPr>
+          <w:rFonts w:hint="cs"/>
+          <w:sz w:val="28"/>
+          <w:szCs w:val="28"/>
+          <w:rtl/>
+        </w:rPr>
+        <w:t xml:space="preserve"> </w:t>
+      </w:r>
+      <w:r>
+        <w:rPr>
+          <w:sz w:val="28"/>
+          <w:szCs w:val="28"/>
+          <w:rtl/>
+        </w:rPr>
+        <w:t>–</w:t>
+      </w:r>
+      <w:r>
+        <w:rPr>
+          <w:rFonts w:hint="cs"/>
+          <w:sz w:val="28"/>
+          <w:szCs w:val="28"/>
+          <w:rtl/>
+        </w:rPr>
+        <w:t xml:space="preserve"> מחברת את שאר הפונקציות לשלם הנוחות ולדאוג שאין טעויות מהמשתמש, יעשה </w:t>
+      </w:r>
+      <w:r>
+        <w:rPr>
+          <w:sz w:val="28"/>
+          <w:szCs w:val="28"/>
+        </w:rPr>
+        <w:t>handshake</w:t>
+      </w:r>
+      <w:r>
+        <w:rPr>
+          <w:rFonts w:hint="cs"/>
+          <w:sz w:val="28"/>
+          <w:szCs w:val="28"/>
+          <w:rtl/>
+        </w:rPr>
+        <w:t>, ייצור את הנתונים וישלח אותם. בסוף ישלח חבילת סיום, יסגור את הקשר ויחזיר את הנתונים כך שנוכל להשוות את הנתונים שנוצרו והנתונים שקיבל המקבל.</w:t>
+      </w:r>
+    </w:p>
+    <w:p>
+      <w:pPr>
+        <w:rPr>
+          <w:b/>
+          <w:bCs/>
+          <w:sz w:val="28"/>
+          <w:szCs w:val="28"/>
+          <w:u w:val="single"/>
+          <w:rtl/>
+        </w:rPr>
+      </w:pPr>
+      <w:r>
+        <w:rPr>
+          <w:rFonts w:hint="cs"/>
+          <w:b/>
+          <w:bCs/>
+          <w:sz w:val="28"/>
+          <w:szCs w:val="28"/>
+          <w:u w:val="single"/>
+          <w:rtl/>
+        </w:rPr>
+        <w:t>המקבל:</w:t>
+      </w:r>
+    </w:p>
+    <w:p>
+      <w:pPr>
+        <w:rPr>
+          <w:sz w:val="28"/>
+          <w:szCs w:val="28"/>
+          <w:rtl/>
+        </w:rPr>
+      </w:pPr>
+      <w:r>
+        <w:rPr>
+          <w:rFonts w:hint="cs"/>
+          <w:sz w:val="28"/>
+          <w:szCs w:val="28"/>
+          <w:u w:val="single"/>
+          <w:rtl/>
+        </w:rPr>
+        <w:t>בנאי</w:t>
+      </w:r>
+      <w:r>
+        <w:rPr>
+          <w:rFonts w:hint="cs"/>
+          <w:sz w:val="28"/>
+          <w:szCs w:val="28"/>
+          <w:rtl/>
+        </w:rPr>
+        <w:t xml:space="preserve"> </w:t>
+      </w:r>
+      <w:r>
+        <w:rPr>
+          <w:sz w:val="28"/>
+          <w:szCs w:val="28"/>
+          <w:rtl/>
+        </w:rPr>
+        <w:t>–</w:t>
+      </w:r>
+      <w:r>
+        <w:rPr>
+          <w:rFonts w:hint="cs"/>
+          <w:sz w:val="28"/>
+          <w:szCs w:val="28"/>
+          <w:rtl/>
+        </w:rPr>
+        <w:t xml:space="preserve"> מקבל </w:t>
+      </w:r>
+      <w:r>
+        <w:rPr>
+          <w:sz w:val="28"/>
+          <w:szCs w:val="28"/>
+        </w:rPr>
+        <w:t>host, port</w:t>
+      </w:r>
+      <w:r>
+        <w:rPr>
+          <w:rFonts w:hint="cs"/>
+          <w:sz w:val="28"/>
+          <w:szCs w:val="28"/>
+          <w:rtl/>
+        </w:rPr>
+        <w:t xml:space="preserve"> ויוצר סוקט חדש ומערך לשמירת קבצים</w:t>
+      </w:r>
+    </w:p>
+    <w:p>
+      <w:pPr>
+        <w:rPr>
+          <w:rFonts w:hint="cs"/>
+          <w:sz w:val="28"/>
+          <w:szCs w:val="28"/>
+        </w:rPr>
+      </w:pPr>
+      <w:r>
+        <w:rPr>
+          <w:rFonts w:hint="cs"/>
+          <w:sz w:val="28"/>
+          <w:szCs w:val="28"/>
+          <w:u w:val="single"/>
+          <w:rtl/>
+        </w:rPr>
+        <w:t xml:space="preserve">פונקציית </w:t>
+      </w:r>
+      <w:r>
+        <w:rPr>
+          <w:sz w:val="28"/>
+          <w:szCs w:val="28"/>
+          <w:u w:val="single"/>
+        </w:rPr>
+        <w:t>listen</w:t>
+      </w:r>
+      <w:r>
+        <w:rPr>
+          <w:rFonts w:hint="cs"/>
+          <w:sz w:val="28"/>
+          <w:szCs w:val="28"/>
+          <w:rtl/>
+        </w:rPr>
+        <w:t xml:space="preserve"> </w:t>
+      </w:r>
+      <w:r>
+        <w:rPr>
+          <w:sz w:val="28"/>
+          <w:szCs w:val="28"/>
+          <w:rtl/>
+        </w:rPr>
+        <w:t>–</w:t>
+      </w:r>
+      <w:r>
+        <w:rPr>
+          <w:rFonts w:hint="cs"/>
+          <w:sz w:val="28"/>
+          <w:szCs w:val="28"/>
+          <w:rtl/>
+        </w:rPr>
+        <w:t xml:space="preserve"> תחכה ל</w:t>
+      </w:r>
+      <w:r>
+        <w:rPr>
+          <w:sz w:val="28"/>
+          <w:szCs w:val="28"/>
+        </w:rPr>
+        <w:t>handsake</w:t>
+      </w:r>
+      <w:r>
+        <w:rPr>
+          <w:rFonts w:hint="cs"/>
+          <w:sz w:val="28"/>
+          <w:szCs w:val="28"/>
+          <w:rtl/>
+        </w:rPr>
+        <w:t xml:space="preserve"> בפונקציית </w:t>
+      </w:r>
+      <w:r>
+        <w:rPr>
+          <w:sz w:val="28"/>
+          <w:szCs w:val="28"/>
+        </w:rPr>
+        <w:t>wait_for_connection</w:t>
+      </w:r>
+      <w:r>
+        <w:rPr>
+          <w:rFonts w:hint="cs"/>
+          <w:sz w:val="28"/>
+          <w:szCs w:val="28"/>
+          <w:rtl/>
+        </w:rPr>
+        <w:t xml:space="preserve">. אם הכל היה תקין, תתחיל לקבל חבילות </w:t>
+      </w:r>
+      <w:r>
+        <w:rPr>
+          <w:rFonts w:hint="cs"/>
+          <w:sz w:val="28"/>
+          <w:szCs w:val="28"/>
+          <w:rtl/>
+        </w:rPr>
+        <w:t xml:space="preserve">(בעזרת פונקציית </w:t>
+      </w:r>
+      <w:r>
+        <w:rPr>
+          <w:sz w:val="28"/>
+          <w:szCs w:val="28"/>
+        </w:rPr>
+        <w:t>receive</w:t>
+      </w:r>
+      <w:r>
+        <w:rPr>
+          <w:rFonts w:hint="cs"/>
+          <w:sz w:val="28"/>
+          <w:szCs w:val="28"/>
+          <w:rtl/>
+        </w:rPr>
+        <w:t xml:space="preserve"> שתחכה לחבילה, תעשה לה דסריאליזציה ותחזיר אותה) </w:t>
+      </w:r>
+      <w:r>
+        <w:rPr>
+          <w:rFonts w:hint="cs"/>
+          <w:sz w:val="28"/>
+          <w:szCs w:val="28"/>
+          <w:rtl/>
+        </w:rPr>
+        <w:t xml:space="preserve">ולמדוד את הזמן שלקח לה לחשב כל חבילה שהגיעה בנוסף לפרטים שלה. כמובן שגם תשמור את הנתונים שנשלחו. במידה והגיעה חבילת עם מספר זרימה חדש, היא תקצה מקום נוסף במערך ותשים את הנתונים שם. היא תעשה אותו דבר למערכים ששומרים מידע על כל זרימה. לכל חבילה היא תשלח חבילת </w:t>
+      </w:r>
+      <w:r>
+        <w:rPr>
+          <w:sz w:val="28"/>
+          <w:szCs w:val="28"/>
+        </w:rPr>
+        <w:t>ack</w:t>
+      </w:r>
+      <w:r>
+        <w:rPr>
+          <w:rFonts w:hint="cs"/>
+          <w:sz w:val="28"/>
+          <w:szCs w:val="28"/>
+          <w:rtl/>
+        </w:rPr>
+        <w:t xml:space="preserve"> קטנה(שאת השולח לא באמת מעניינת). כאשר תקבל חבילת סיום, תסגור את החיבור ותקרא ל</w:t>
+      </w:r>
+      <w:r>
+        <w:rPr>
+          <w:sz w:val="28"/>
+          <w:szCs w:val="28"/>
+        </w:rPr>
+        <w:t>print_stats</w:t>
+      </w:r>
+      <w:r>
+        <w:rPr>
+          <w:rFonts w:hint="cs"/>
+          <w:sz w:val="28"/>
+          <w:szCs w:val="28"/>
+          <w:rtl/>
+        </w:rPr>
+        <w:t xml:space="preserve"> עם הנתונים ששמרה שידפיס ויחזיר את הנתונים.</w:t>
+      </w:r>
+    </w:p>
+    <w:p>
+      <w:pPr>
+        <w:rPr>
+          <w:rFonts w:hint="cs"/>
+          <w:sz w:val="28"/>
+          <w:szCs w:val="28"/>
+          <w:rtl/>
+        </w:rPr>
+      </w:pPr>
+      <w:r>
+        <w:rPr>
+          <w:rFonts w:hint="cs"/>
+          <w:sz w:val="28"/>
+          <w:szCs w:val="28"/>
+          <w:u w:val="single"/>
+          <w:rtl/>
+        </w:rPr>
+        <w:t xml:space="preserve">פונקציית </w:t>
+      </w:r>
+      <w:r>
+        <w:rPr>
+          <w:sz w:val="28"/>
+          <w:szCs w:val="28"/>
+          <w:u w:val="single"/>
+        </w:rPr>
+        <w:t>wait_for_connection</w:t>
+      </w:r>
+      <w:r>
+        <w:rPr>
+          <w:rFonts w:hint="cs"/>
+          <w:sz w:val="28"/>
+          <w:szCs w:val="28"/>
+          <w:rtl/>
+        </w:rPr>
+        <w:t xml:space="preserve"> </w:t>
+      </w:r>
+      <w:r>
+        <w:rPr>
+          <w:sz w:val="28"/>
+          <w:szCs w:val="28"/>
+          <w:rtl/>
+        </w:rPr>
+        <w:t>–</w:t>
+      </w:r>
+      <w:r>
+        <w:rPr>
+          <w:rFonts w:hint="cs"/>
+          <w:sz w:val="28"/>
+          <w:szCs w:val="28"/>
+          <w:rtl/>
+        </w:rPr>
+        <w:t xml:space="preserve"> תחכה פרק זמן מוגדר לחבילת </w:t>
+      </w:r>
+      <w:r>
+        <w:rPr>
+          <w:sz w:val="28"/>
+          <w:szCs w:val="28"/>
+        </w:rPr>
+        <w:t>syn</w:t>
+      </w:r>
+      <w:r>
+        <w:rPr>
+          <w:rFonts w:hint="cs"/>
+          <w:sz w:val="28"/>
+          <w:szCs w:val="28"/>
+          <w:rtl/>
+        </w:rPr>
+        <w:t xml:space="preserve">. אם קיבלה תחזיר חבילת </w:t>
+      </w:r>
+      <w:r>
+        <w:rPr>
+          <w:sz w:val="28"/>
+          <w:szCs w:val="28"/>
+        </w:rPr>
+        <w:t>syn ack</w:t>
+      </w:r>
+      <w:r>
+        <w:rPr>
+          <w:rFonts w:hint="cs"/>
+          <w:sz w:val="28"/>
+          <w:szCs w:val="28"/>
+          <w:rtl/>
+        </w:rPr>
+        <w:t xml:space="preserve"> </w:t>
+      </w:r>
+      <w:r>
+        <w:rPr>
+          <w:rFonts w:hint="cs"/>
+          <w:sz w:val="28"/>
+          <w:szCs w:val="28"/>
+          <w:rtl/>
+        </w:rPr>
+        <w:t xml:space="preserve">ותתחיל להאזין, אם לא תקבל או שנגמר הזמן תחזיר </w:t>
+      </w:r>
+      <w:r>
+        <w:rPr>
+          <w:sz w:val="28"/>
+          <w:szCs w:val="28"/>
+        </w:rPr>
+        <w:t>false</w:t>
+      </w:r>
+      <w:r>
+        <w:rPr>
+          <w:rFonts w:hint="cs"/>
+          <w:sz w:val="28"/>
+          <w:szCs w:val="28"/>
+          <w:rtl/>
+        </w:rPr>
+        <w:t xml:space="preserve"> שיסיים את ההאזנה</w:t>
+      </w:r>
+    </w:p>
+    <w:p>
+      <w:pPr>
+        <w:rPr>
+          <w:sz w:val="28"/>
+          <w:szCs w:val="28"/>
+          <w:rtl/>
+        </w:rPr>
+      </w:pPr>
+      <w:r>
+        <w:rPr>
+          <w:b/>
+          <w:bCs/>
+          <w:sz w:val="28"/>
+          <w:szCs w:val="28"/>
+          <w:u w:val="single"/>
+        </w:rPr>
+        <w:t>Main</w:t>
+      </w:r>
+      <w:r>
+        <w:rPr>
+          <w:rFonts w:hint="cs"/>
+          <w:sz w:val="28"/>
+          <w:szCs w:val="28"/>
+          <w:rtl/>
+        </w:rPr>
+        <w:t>:</w:t>
+      </w:r>
+    </w:p>
+    <w:p>
+      <w:pPr>
+        <w:rPr>
+          <w:rFonts w:hint="cs"/>
+          <w:sz w:val="28"/>
+          <w:szCs w:val="28"/>
+          <w:rtl/>
+        </w:rPr>
+      </w:pPr>
+      <w:r>
+        <w:rPr>
+          <w:rFonts w:hint="cs"/>
+          <w:sz w:val="28"/>
+          <w:szCs w:val="28"/>
+          <w:rtl/>
+        </w:rPr>
+        <w:t xml:space="preserve">בעזרת </w:t>
+      </w:r>
+      <w:r>
+        <w:rPr>
+          <w:sz w:val="28"/>
+          <w:szCs w:val="28"/>
+        </w:rPr>
+        <w:t>threads</w:t>
+      </w:r>
+      <w:r>
+        <w:rPr>
+          <w:rFonts w:hint="cs"/>
+          <w:sz w:val="28"/>
+          <w:szCs w:val="28"/>
+          <w:rtl/>
+        </w:rPr>
+        <w:t>, יפעיל במקביל את השולח והמקבל, ויריץ את התוכניות בצורה הנדרשת בעזרת לולאה כאשר בכל פעם הוא שולח ל</w:t>
+      </w:r>
+      <w:r>
+        <w:rPr>
+          <w:sz w:val="28"/>
+          <w:szCs w:val="28"/>
+        </w:rPr>
+        <w:t>start</w:t>
+      </w:r>
+      <w:r>
+        <w:rPr>
+          <w:rFonts w:hint="cs"/>
+          <w:sz w:val="28"/>
+          <w:szCs w:val="28"/>
+          <w:rtl/>
+        </w:rPr>
+        <w:t xml:space="preserve"> מספר אחר של קבצים ליצור (1-10). הוא ישמור במערכים את מספר הביטים הממוצע לשניי</w:t>
+      </w:r>
+      <w:r>
+        <w:rPr>
+          <w:rFonts w:hint="eastAsia"/>
+          <w:sz w:val="28"/>
+          <w:szCs w:val="28"/>
+          <w:rtl/>
+        </w:rPr>
+        <w:t>ה</w:t>
+      </w:r>
+      <w:r>
+        <w:rPr>
+          <w:rFonts w:hint="cs"/>
+          <w:sz w:val="28"/>
+          <w:szCs w:val="28"/>
+          <w:rtl/>
+        </w:rPr>
+        <w:t xml:space="preserve"> הכולל וכנ"ל עם מספר החבילות, וידפיס בסיום הלולאה את הגרפים שנראה בהמשך. הוא גם ייצור קובץ טקסט עם הנתונים שהגרפים משתמשים בהם לכל הרצה.</w:t>
+      </w:r>
+    </w:p>
+    <w:p>
+      <w:pPr>
+        <w:rPr>
+          <w:sz w:val="28"/>
+          <w:szCs w:val="28"/>
+          <w:u w:val="single"/>
+          <w:rtl/>
+        </w:rPr>
+      </w:pPr>
+      <w:r>
+        <w:rPr>
+          <w:rFonts w:hint="cs"/>
+          <w:sz w:val="28"/>
+          <w:szCs w:val="28"/>
+          <w:u w:val="single"/>
+          <w:rtl/>
+        </w:rPr>
+        <w:lastRenderedPageBreak/>
         <w:t>נציג לפניכם את הסטטיסטיקות עם כמה דגשים:</w:t>
       </w:r>
     </w:p>
@@ -4241,15 +5907,13 @@
         </w:rPr>
         <w:t>השולח ממשיך לשלוח חבילות בקצב שגורר חבילות רבות שנשלחו למקבל אבל הוא היה עסוק מכדי לקבל אותם.</w:t>
       </w:r>
-    </w:p>
-    <w:p>
-      <w:pPr>
-        <w:rPr>
-          <w:sz w:val="28"/>
-          <w:szCs w:val="28"/>
-          <w:rtl/>
-        </w:rPr>
-      </w:pPr>
+      <w:r>
+        <w:rPr>
+          <w:sz w:val="28"/>
+          <w:szCs w:val="28"/>
+        </w:rPr>
+        <w:t xml:space="preserve"> </w:t>
+      </w:r>
       <w:r>
         <w:rPr>
           <w:rFonts w:hint="cs"/>
@@ -4292,7 +5956,6 @@
         <w:rPr>
           <w:sz w:val="28"/>
           <w:szCs w:val="28"/>
-          <w:rtl/>
         </w:rPr>
       </w:pPr>
       <w:r>
@@ -4310,16 +5973,6 @@
         <w:rPr>
           <w:sz w:val="28"/>
           <w:szCs w:val="28"/>
-          <w:rtl/>
-        </w:rPr>
-      </w:pPr>
-    </w:p>
-    <w:p>
-      <w:pPr>
-        <w:rPr>
-          <w:sz w:val="28"/>
-          <w:szCs w:val="28"/>
-          <w:rtl/>
         </w:rPr>
       </w:pPr>
       <w:r>
@@ -4403,87 +6056,6 @@
           <w:rtl/>
         </w:rPr>
       </w:pPr>
-    </w:p>
-    <w:p>
-      <w:pPr>
-        <w:rPr>
-          <w:sz w:val="28"/>
-          <w:szCs w:val="28"/>
-          <w:rtl/>
-        </w:rPr>
-      </w:pPr>
-    </w:p>
-    <w:p>
-      <w:pPr>
-        <w:rPr>
-          <w:sz w:val="28"/>
-          <w:szCs w:val="28"/>
-          <w:rtl/>
-        </w:rPr>
-      </w:pPr>
-    </w:p>
-    <w:p>
-      <w:pPr>
-        <w:rPr>
-          <w:sz w:val="28"/>
-          <w:szCs w:val="28"/>
-          <w:rtl/>
-        </w:rPr>
-      </w:pPr>
-    </w:p>
-    <w:p>
-      <w:pPr>
-        <w:rPr>
-          <w:sz w:val="28"/>
-          <w:szCs w:val="28"/>
-          <w:rtl/>
-        </w:rPr>
-      </w:pPr>
-    </w:p>
-    <w:p>
-      <w:pPr>
-        <w:rPr>
-          <w:sz w:val="28"/>
-          <w:szCs w:val="28"/>
-          <w:rtl/>
-        </w:rPr>
-      </w:pPr>
-    </w:p>
-    <w:p>
-      <w:pPr>
-        <w:rPr>
-          <w:sz w:val="28"/>
-          <w:szCs w:val="28"/>
-          <w:rtl/>
-        </w:rPr>
-      </w:pPr>
-    </w:p>
-    <w:p>
-      <w:pPr>
-        <w:rPr>
-          <w:sz w:val="28"/>
-          <w:szCs w:val="28"/>
-          <w:rtl/>
-        </w:rPr>
-      </w:pPr>
-    </w:p>
-    <w:p>
-      <w:pPr>
-        <w:rPr>
-          <w:sz w:val="28"/>
-          <w:szCs w:val="28"/>
-          <w:rtl/>
-        </w:rPr>
-      </w:pPr>
-    </w:p>
-    <w:p>
-      <w:pPr>
-        <w:rPr>
-          <w:sz w:val="28"/>
-          <w:szCs w:val="28"/>
-          <w:rtl/>
-        </w:rPr>
-      </w:pPr>
       <w:r>
         <w:rPr>
           <w:rFonts w:hint="cs"/>
@@ -4492,7 +6064,6 @@
           <w:highlight w:val="yellow"/>
           <w:rtl/>
         </w:rPr>
-        <w:lastRenderedPageBreak/>
         <w:t>3</w:t>
       </w:r>
       <w:r>
@@ -5220,7 +6791,6 @@
         <w:rPr>
           <w:sz w:val="28"/>
           <w:szCs w:val="28"/>
-          <w:rtl/>
         </w:rPr>
       </w:pPr>
       <w:r>
@@ -5259,141 +6829,6 @@
         </w:rPr>
         <w:t>.</w:t>
       </w:r>
-    </w:p>
-    <w:p>
-      <w:pPr>
-        <w:rPr>
-          <w:sz w:val="28"/>
-          <w:szCs w:val="28"/>
-          <w:rtl/>
-        </w:rPr>
-      </w:pPr>
-    </w:p>
-    <w:p>
-      <w:pPr>
-        <w:rPr>
-          <w:sz w:val="28"/>
-          <w:szCs w:val="28"/>
-          <w:rtl/>
-        </w:rPr>
-      </w:pPr>
-    </w:p>
-    <w:p>
-      <w:pPr>
-        <w:rPr>
-          <w:sz w:val="28"/>
-          <w:szCs w:val="28"/>
-          <w:rtl/>
-        </w:rPr>
-      </w:pPr>
-    </w:p>
-    <w:p>
-      <w:pPr>
-        <w:rPr>
-          <w:sz w:val="28"/>
-          <w:szCs w:val="28"/>
-          <w:rtl/>
-        </w:rPr>
-      </w:pPr>
-    </w:p>
-    <w:p>
-      <w:pPr>
-        <w:rPr>
-          <w:sz w:val="28"/>
-          <w:szCs w:val="28"/>
-          <w:rtl/>
-        </w:rPr>
-      </w:pPr>
-    </w:p>
-    <w:p>
-      <w:pPr>
-        <w:rPr>
-          <w:sz w:val="28"/>
-          <w:szCs w:val="28"/>
-          <w:rtl/>
-        </w:rPr>
-      </w:pPr>
-    </w:p>
-    <w:p>
-      <w:pPr>
-        <w:rPr>
-          <w:sz w:val="28"/>
-          <w:szCs w:val="28"/>
-          <w:rtl/>
-        </w:rPr>
-      </w:pPr>
-    </w:p>
-    <w:p>
-      <w:pPr>
-        <w:rPr>
-          <w:sz w:val="28"/>
-          <w:szCs w:val="28"/>
-          <w:rtl/>
-        </w:rPr>
-      </w:pPr>
-    </w:p>
-    <w:p>
-      <w:pPr>
-        <w:rPr>
-          <w:sz w:val="28"/>
-          <w:szCs w:val="28"/>
-          <w:rtl/>
-        </w:rPr>
-      </w:pPr>
-    </w:p>
-    <w:p>
-      <w:pPr>
-        <w:rPr>
-          <w:sz w:val="28"/>
-          <w:szCs w:val="28"/>
-          <w:rtl/>
-        </w:rPr>
-      </w:pPr>
-    </w:p>
-    <w:p>
-      <w:pPr>
-        <w:rPr>
-          <w:sz w:val="28"/>
-          <w:szCs w:val="28"/>
-          <w:rtl/>
-        </w:rPr>
-      </w:pPr>
-    </w:p>
-    <w:p>
-      <w:pPr>
-        <w:rPr>
-          <w:sz w:val="28"/>
-          <w:szCs w:val="28"/>
-          <w:rtl/>
-        </w:rPr>
-      </w:pPr>
-    </w:p>
-    <w:p>
-      <w:pPr>
-        <w:rPr>
-          <w:sz w:val="28"/>
-          <w:szCs w:val="28"/>
-          <w:rtl/>
-        </w:rPr>
-      </w:pPr>
-    </w:p>
-    <w:p>
-      <w:pPr>
-        <w:rPr>
-          <w:sz w:val="28"/>
-          <w:szCs w:val="28"/>
-          <w:rtl/>
-        </w:rPr>
-      </w:pPr>
-    </w:p>
-    <w:p>
-      <w:pPr>
-        <w:rPr>
-          <w:sz w:val="28"/>
-          <w:szCs w:val="28"/>
-          <w:rtl/>
-        </w:rPr>
-      </w:pPr>
     </w:p>
     <w:p>
       <w:pPr>
@@ -7891,6 +9326,7 @@
           <w:rFonts w:asciiTheme="minorBidi" w:hAnsiTheme="minorBidi"/>
           <w:sz w:val="28"/>
           <w:szCs w:val="28"/>
+          <w:rtl/>
         </w:rPr>
       </w:pPr>
       <w:r>
@@ -7900,7 +9336,7 @@
           <w:szCs w:val="28"/>
           <w:rtl/>
         </w:rPr>
-        <w:t>ניתן לראות בבירור שיש השפעה של מספר הקבצים הנשלחים לבין הקצב בוא הביטים נרשמים אצל המקבל. ככל פעם שמגדילים את מס' הזרימות קצב הנתונים הכולל יורד, כי</w:t>
+        <w:t>ניתן לראות בבירור שיש השפעה של מספר הקבצים הנשלחים לבין הקצב בוא הביטים נרשמים אצל המקבל. ככל פעם שמגדילים את מס' הזרימות קצב הנתונים הכולל יורד</w:t>
       </w:r>
       <w:r>
         <w:rPr>
@@ -7909,7 +9345,180 @@
           <w:szCs w:val="28"/>
           <w:rtl/>
         </w:rPr>
+        <w:t>.</w:t>
+      </w:r>
+    </w:p>
+    <w:p>
+      <w:pPr>
+        <w:rPr>
+          <w:rFonts w:asciiTheme="minorBidi" w:hAnsiTheme="minorBidi"/>
+          <w:sz w:val="28"/>
+          <w:szCs w:val="28"/>
+          <w:rtl/>
+        </w:rPr>
+      </w:pPr>
+      <w:r>
+        <w:rPr>
+          <w:rFonts w:asciiTheme="minorBidi" w:hAnsiTheme="minorBidi" w:hint="cs"/>
+          <w:sz w:val="28"/>
+          <w:szCs w:val="28"/>
+          <w:rtl/>
+        </w:rPr>
+        <w:t>הסיבה לכך היא ש</w:t>
+      </w:r>
+      <w:r>
+        <w:rPr>
+          <w:rFonts w:asciiTheme="minorBidi" w:hAnsiTheme="minorBidi" w:cs="Arial"/>
+          <w:sz w:val="28"/>
+          <w:szCs w:val="28"/>
+          <w:rtl/>
+        </w:rPr>
+        <w:t>ככל שיש יותר קבצים קיימים יותר פריימים בחבילה.</w:t>
+      </w:r>
+      <w:r>
+        <w:rPr>
+          <w:rFonts w:asciiTheme="minorBidi" w:hAnsiTheme="minorBidi" w:hint="cs"/>
+          <w:sz w:val="28"/>
+          <w:szCs w:val="28"/>
+          <w:rtl/>
+        </w:rPr>
         <w:t xml:space="preserve"> </w:t>
+      </w:r>
+      <w:r>
+        <w:rPr>
+          <w:rFonts w:asciiTheme="minorBidi" w:hAnsiTheme="minorBidi" w:cs="Arial"/>
+          <w:sz w:val="28"/>
+          <w:szCs w:val="28"/>
+          <w:rtl/>
+        </w:rPr>
+        <w:t>על המקבל למיין כל פריים במקומו כאשר הוא שומר את הקבצים ולהוסיף במקום נפרד את הנתונים הסטטיסטים עליו.</w:t>
+      </w:r>
+    </w:p>
+    <w:p>
+      <w:pPr>
+        <w:rPr>
+          <w:rFonts w:asciiTheme="minorBidi" w:hAnsiTheme="minorBidi"/>
+          <w:sz w:val="28"/>
+          <w:szCs w:val="28"/>
+          <w:rtl/>
+        </w:rPr>
+      </w:pPr>
+      <w:r>
+        <w:rPr>
+          <w:rFonts w:asciiTheme="minorBidi" w:hAnsiTheme="minorBidi" w:cs="Arial"/>
+          <w:sz w:val="28"/>
+          <w:szCs w:val="28"/>
+          <w:rtl/>
+        </w:rPr>
+        <w:t>בנוסף הוא מאריך את מערכים אלה במידה ונתקל בקובץ חדש</w:t>
+      </w:r>
+      <w:r>
+        <w:rPr>
+          <w:rFonts w:asciiTheme="minorBidi" w:hAnsiTheme="minorBidi" w:cs="Arial" w:hint="cs"/>
+          <w:sz w:val="28"/>
+          <w:szCs w:val="28"/>
+          <w:rtl/>
+        </w:rPr>
+        <w:t>.</w:t>
+      </w:r>
+    </w:p>
+    <w:p>
+      <w:pPr>
+        <w:rPr>
+          <w:rFonts w:asciiTheme="minorBidi" w:hAnsiTheme="minorBidi"/>
+          <w:sz w:val="28"/>
+          <w:szCs w:val="28"/>
+          <w:rtl/>
+        </w:rPr>
+      </w:pPr>
+      <w:r>
+        <w:rPr>
+          <w:rFonts w:asciiTheme="minorBidi" w:hAnsiTheme="minorBidi" w:cs="Arial"/>
+          <w:sz w:val="28"/>
+          <w:szCs w:val="28"/>
+          <w:rtl/>
+        </w:rPr>
+        <w:t>כל דברים אלה הם פעולות נוספות שהמקבל במקיים בכל פעם שמקבל חבילה, ונוספות כאשר יש יותר זרימות למיין</w:t>
+      </w:r>
+      <w:r>
+        <w:rPr>
+          <w:rFonts w:asciiTheme="minorBidi" w:hAnsiTheme="minorBidi" w:hint="cs"/>
+          <w:sz w:val="28"/>
+          <w:szCs w:val="28"/>
+          <w:rtl/>
+        </w:rPr>
+        <w:t>.</w:t>
+      </w:r>
+    </w:p>
+    <w:p>
+      <w:pPr>
+        <w:rPr>
+          <w:rFonts w:asciiTheme="minorBidi" w:hAnsiTheme="minorBidi"/>
+          <w:sz w:val="28"/>
+          <w:szCs w:val="28"/>
+        </w:rPr>
+      </w:pPr>
+      <w:r>
+        <w:rPr>
+          <w:rFonts w:asciiTheme="minorBidi" w:hAnsiTheme="minorBidi" w:cs="Arial"/>
+          <w:sz w:val="28"/>
+          <w:szCs w:val="28"/>
+          <w:rtl/>
+        </w:rPr>
+        <w:t xml:space="preserve">למרות שזה מוסיף זמן חישובי לעומת פרוטוקול </w:t>
+      </w:r>
+      <w:r>
+        <w:rPr>
+          <w:rFonts w:asciiTheme="minorBidi" w:hAnsiTheme="minorBidi" w:cs="Arial" w:hint="cs"/>
+          <w:sz w:val="28"/>
+          <w:szCs w:val="28"/>
+          <w:rtl/>
+        </w:rPr>
+        <w:t xml:space="preserve">כמו </w:t>
+      </w:r>
+      <w:r>
+        <w:rPr>
+          <w:rFonts w:asciiTheme="minorBidi" w:hAnsiTheme="minorBidi" w:cs="Arial"/>
+          <w:sz w:val="28"/>
+          <w:szCs w:val="28"/>
+        </w:rPr>
+        <w:t>TCP</w:t>
+      </w:r>
+      <w:r>
+        <w:rPr>
+          <w:rFonts w:asciiTheme="minorBidi" w:hAnsiTheme="minorBidi" w:cs="Arial"/>
+          <w:sz w:val="28"/>
+          <w:szCs w:val="28"/>
+          <w:rtl/>
+        </w:rPr>
+        <w:t>, הזמן שנחסך הוא הזמן שקבצים מסוימים מחכים במקרה שנאבדה חבילה</w:t>
+      </w:r>
+      <w:r>
+        <w:rPr>
+          <w:rFonts w:asciiTheme="minorBidi" w:hAnsiTheme="minorBidi" w:cs="Arial" w:hint="cs"/>
+          <w:sz w:val="28"/>
+          <w:szCs w:val="28"/>
+          <w:rtl/>
+        </w:rPr>
+        <w:t>,</w:t>
+      </w:r>
+      <w:r>
+        <w:rPr>
+          <w:rFonts w:asciiTheme="minorBidi" w:hAnsiTheme="minorBidi" w:cs="Arial"/>
+          <w:sz w:val="28"/>
+          <w:szCs w:val="28"/>
+          <w:rtl/>
+        </w:rPr>
+        <w:t xml:space="preserve"> וכעת על כל הקבצים לחכות לשליחה וקבלה מחדש</w:t>
+      </w:r>
+      <w:r>
+        <w:rPr>
+          <w:rFonts w:asciiTheme="minorBidi" w:hAnsiTheme="minorBidi" w:cs="Arial" w:hint="cs"/>
+          <w:sz w:val="28"/>
+          <w:szCs w:val="28"/>
+          <w:rtl/>
+        </w:rPr>
+        <w:t>.</w:t>
       </w:r>
     </w:p>
     <w:p>
@@ -7926,9 +9535,9 @@
           <w:szCs w:val="20"/>
         </w:rPr>
         <w:drawing>
-          <wp:inline distT="0" distB="0" distL="0" distR="0" wp14:anchorId="12AE4002" wp14:editId="41DA5868">
-            <wp:extent cx="5181600" cy="2812615"/>
-            <wp:effectExtent l="0" t="0" r="0" b="6985"/>
+          <wp:inline distT="0" distB="0" distL="0" distR="0" wp14:anchorId="12AE4002" wp14:editId="2358A1AF">
+            <wp:extent cx="5180965" cy="2499360"/>
+            <wp:effectExtent l="0" t="0" r="635" b="0"/>
             <wp:docPr id="495607854" name="תמונה 1"/>
             <wp:cNvGraphicFramePr>
               <a:graphicFrameLocks xmlns:a="http://schemas.openxmlformats.org/drawingml/2006/main" noChangeAspect="1"/>
@@ -7956,7 +9565,7 @@
                   <pic:spPr bwMode="auto">
                     <a:xfrm>
                       <a:off x="0" y="0"/>
-                      <a:ext cx="5181600" cy="2812615"/>
+                      <a:ext cx="5182136" cy="2499925"/>
                     </a:xfrm>
                     <a:prstGeom prst="rect">
                       <a:avLst/>
@@ -7983,33 +9592,42 @@
         <w:rPr>
           <w:sz w:val="28"/>
           <w:szCs w:val="28"/>
-        </w:rPr>
-      </w:pPr>
-    </w:p>
-    <w:p>
-      <w:pPr>
-        <w:rPr>
-          <w:sz w:val="28"/>
-          <w:szCs w:val="28"/>
-          <w:rtl/>
-        </w:rPr>
-      </w:pPr>
-      <w:r>
-        <w:rPr>
-          <w:rFonts w:hint="cs"/>
-          <w:sz w:val="28"/>
-          <w:szCs w:val="28"/>
-          <w:rtl/>
-        </w:rPr>
-        <w:t>מאותה סיבה בדיוק, אנו רואים ירידה במספר החבילות הנשלחות בשנייה יורד גם כן:</w:t>
-      </w:r>
-    </w:p>
-    <w:p>
-      <w:pPr>
-        <w:rPr>
-          <w:sz w:val="28"/>
-          <w:szCs w:val="28"/>
-          <w:rtl/>
+          <w:rtl/>
+        </w:rPr>
+      </w:pPr>
+      <w:r>
+        <w:rPr>
+          <w:rFonts w:hint="cs"/>
+          <w:sz w:val="28"/>
+          <w:szCs w:val="28"/>
+          <w:rtl/>
+        </w:rPr>
+        <w:t>מאותה סיבה בדיוק,</w:t>
+      </w:r>
+      <w:r>
+        <w:rPr>
+          <w:rFonts w:hint="cs"/>
+          <w:sz w:val="28"/>
+          <w:szCs w:val="28"/>
+          <w:rtl/>
+        </w:rPr>
+        <w:t xml:space="preserve"> נראית</w:t>
+      </w:r>
+      <w:r>
+        <w:rPr>
+          <w:rFonts w:hint="cs"/>
+          <w:sz w:val="28"/>
+          <w:szCs w:val="28"/>
+          <w:rtl/>
+        </w:rPr>
+        <w:t xml:space="preserve"> ירידה במספר החבילות הנשלחות בשנייה גם כן:</w:t>
+      </w:r>
+    </w:p>
+    <w:p>
+      <w:pPr>
+        <w:rPr>
+          <w:sz w:val="28"/>
+          <w:szCs w:val="28"/>
         </w:rPr>
       </w:pPr>
       <w:r>
@@ -8019,9 +9637,9 @@
           <w:szCs w:val="20"/>
         </w:rPr>
         <w:drawing>
-          <wp:inline distT="0" distB="0" distL="0" distR="0" wp14:anchorId="465F0891" wp14:editId="2A5BE1EB">
-            <wp:extent cx="5274310" cy="2402180"/>
-            <wp:effectExtent l="0" t="0" r="2540" b="0"/>
+          <wp:inline distT="0" distB="0" distL="0" distR="0" wp14:anchorId="465F0891" wp14:editId="738C326B">
+            <wp:extent cx="5272405" cy="2217420"/>
+            <wp:effectExtent l="0" t="0" r="4445" b="0"/>
             <wp:docPr id="1520639658" name="תמונה 2"/>
             <wp:cNvGraphicFramePr>
               <a:graphicFrameLocks xmlns:a="http://schemas.openxmlformats.org/drawingml/2006/main" noChangeAspect="1"/>
@@ -8049,7 +9667,7 @@
                   <pic:spPr bwMode="auto">
                     <a:xfrm>
                       <a:off x="0" y="0"/>
-                      <a:ext cx="5274310" cy="2402180"/>
+                      <a:ext cx="5274876" cy="2218459"/>
                     </a:xfrm>
                     <a:prstGeom prst="rect">
                       <a:avLst/>
@@ -8074,41 +9692,6 @@
     <w:p>
       <w:pPr>
         <w:rPr>
-          <w:sz w:val="28"/>
-          <w:szCs w:val="28"/>
-          <w:rtl/>
-        </w:rPr>
-      </w:pPr>
-    </w:p>
-    <w:p>
-      <w:pPr>
-        <w:rPr>
-          <w:sz w:val="28"/>
-          <w:szCs w:val="28"/>
-          <w:rtl/>
-        </w:rPr>
-      </w:pPr>
-    </w:p>
-    <w:p>
-      <w:pPr>
-        <w:rPr>
-          <w:sz w:val="28"/>
-          <w:szCs w:val="28"/>
-          <w:rtl/>
-        </w:rPr>
-      </w:pPr>
-    </w:p>
-    <w:p>
-      <w:pPr>
-        <w:rPr>
-          <w:sz w:val="28"/>
-          <w:szCs w:val="28"/>
-        </w:rPr>
-      </w:pPr>
-    </w:p>
-    <w:p>
-      <w:pPr>
-        <w:rPr>
           <w:b/>
           <w:bCs/>
           <w:sz w:val="28"/>
@@ -8133,7 +9716,6 @@
     <w:p>
       <w:pPr>
         <w:rPr>
-          <w:rFonts w:hint="cs"/>
           <w:sz w:val="28"/>
           <w:szCs w:val="28"/>
           <w:rtl/>

--- a/פרוייקט_גמר_ברשתות_תקשורת.docx
+++ b/פרוייקט_גמר_ברשתות_תקשורת.docx
@@ -14,6 +14,7 @@
           <w:rtl/>
         </w:rPr>
       </w:pPr>
+      <w:proofErr w:type="spellStart"/>
       <w:r>
         <w:rPr>
           <w:rFonts w:hint="cs"/>
@@ -24,7 +25,20 @@
           <w:u w:val="single"/>
           <w:rtl/>
         </w:rPr>
-        <w:t xml:space="preserve">פרוייקט </w:t>
+        <w:t>פרוייקט</w:t>
+      </w:r>
+      <w:proofErr w:type="spellEnd"/>
+      <w:r>
+        <w:rPr>
+          <w:rFonts w:hint="cs"/>
+          <w:b/>
+          <w:bCs/>
+          <w:sz w:val="44"/>
+          <w:szCs w:val="44"/>
+          <w:u w:val="single"/>
+          <w:rtl/>
+        </w:rPr>
+        <w:t xml:space="preserve"> </w:t>
       </w:r>
       <w:r>
         <w:rPr>
@@ -478,7 +492,27 @@
           <w:szCs w:val="28"/>
           <w:rtl/>
         </w:rPr>
-        <w:t xml:space="preserve"> הינה לשלוט בכמות הפאקטות שמועברות ברשת וב-</w:t>
+        <w:t xml:space="preserve"> הינה לשלוט בכמות </w:t>
+      </w:r>
+      <w:proofErr w:type="spellStart"/>
+      <w:r>
+        <w:rPr>
+          <w:rFonts w:hint="cs"/>
+          <w:sz w:val="28"/>
+          <w:szCs w:val="28"/>
+          <w:rtl/>
+        </w:rPr>
+        <w:t>הפאקטות</w:t>
+      </w:r>
+      <w:proofErr w:type="spellEnd"/>
+      <w:r>
+        <w:rPr>
+          <w:rFonts w:hint="cs"/>
+          <w:sz w:val="28"/>
+          <w:szCs w:val="28"/>
+          <w:rtl/>
+        </w:rPr>
+        <w:t xml:space="preserve"> שמועברות ברשת וב-</w:t>
       </w:r>
       <w:r>
         <w:rPr>
@@ -494,7 +528,27 @@
           <w:szCs w:val="28"/>
           <w:rtl/>
         </w:rPr>
-        <w:t xml:space="preserve"> הוא בעצם "ננעל" על מימוש של חלון שליחה שתוכנן במקור לצד המקבל בכדי לבצע בקרת זרימה על הצד השולח ובכך לוודא שיש שליחה אמינה. מכיוון שהוא "נעול" על מימוש ספציפי, כל איבוד של חבילה (פאקטה) יגביל את ההתקדמות והגדילה של החלון עד שהחבילות שאבדו יגיעו מחדש. בזמן שאנו נזהה את האובדן ונשלח מחדש את המידע, רוב החבילות שבחלון היו יכולות כבר להתקבל אצל הצד המקבל, כלומר "יצאו מהרשת".</w:t>
+        <w:t xml:space="preserve"> הוא בעצם "ננעל" על מימוש של חלון שליחה שתוכנן במקור לצד המקבל בכדי לבצע בקרת זרימה על הצד השולח ובכך לוודא שיש שליחה אמינה. מכיוון שהוא "נעול" על מימוש ספציפי, כל איבוד של חבילה (</w:t>
+      </w:r>
+      <w:proofErr w:type="spellStart"/>
+      <w:r>
+        <w:rPr>
+          <w:rFonts w:hint="cs"/>
+          <w:sz w:val="28"/>
+          <w:szCs w:val="28"/>
+          <w:rtl/>
+        </w:rPr>
+        <w:t>פאקטה</w:t>
+      </w:r>
+      <w:proofErr w:type="spellEnd"/>
+      <w:r>
+        <w:rPr>
+          <w:rFonts w:hint="cs"/>
+          <w:sz w:val="28"/>
+          <w:szCs w:val="28"/>
+          <w:rtl/>
+        </w:rPr>
+        <w:t>) יגביל את ההתקדמות והגדילה של החלון עד שהחבילות שאבדו יגיעו מחדש. בזמן שאנו נזהה את האובדן ונשלח מחדש את המידע, רוב החבילות שבחלון היו יכולות כבר להתקבל אצל הצד המקבל, כלומר "יצאו מהרשת".</w:t>
       </w:r>
       <w:r>
         <w:rPr>
@@ -637,7 +691,47 @@
           <w:szCs w:val="28"/>
           <w:rtl/>
         </w:rPr>
-        <w:t xml:space="preserve"> מבטיח העברה רציפה של מידע, האובדן של חבילה אחת בלבד תחסום את הקבלה של כל החבילות הבאות עד שהחבילה שאבדה תגיע מחדש. נסתכל על דוגמה שתמחיש את הבעיה: נניח ששלחנו את חבילות 1 עד 6. חבילה 2 הגיעה אל המקבל אך חבילה 1 נאבדה בדרך. המידע שיש בחבילה 2 לא יכול לעבור לשיכבת האפליקציה עד שחבילה 1 תשלח מחדש, תתקבל ותישלח קודם לשיכבת האפליקציה כדי להבטיח העברה ששומרת על הסדר. הבעיה הזו דומה מאוד לבעיה הראשונה שהצגנו אך פה התייחסנו לבעיה שמתרחשת אצל המקבל ומקודם התייחסנו לבעיה אצל השולח.</w:t>
+        <w:t xml:space="preserve"> מבטיח העברה רציפה של מידע, האובדן של חבילה אחת בלבד תחסום את הקבלה של כל החבילות הבאות עד שהחבילה שאבדה תגיע מחדש. נסתכל על דוגמה שתמחיש את הבעיה: נניח ששלחנו את חבילות 1 עד 6. חבילה 2 הגיעה אל המקבל אך חבילה 1 נאבדה בדרך. המידע שיש בחבילה 2 לא יכול לעבור </w:t>
+      </w:r>
+      <w:proofErr w:type="spellStart"/>
+      <w:r>
+        <w:rPr>
+          <w:rFonts w:hint="cs"/>
+          <w:sz w:val="28"/>
+          <w:szCs w:val="28"/>
+          <w:rtl/>
+        </w:rPr>
+        <w:t>לשיכבת</w:t>
+      </w:r>
+      <w:proofErr w:type="spellEnd"/>
+      <w:r>
+        <w:rPr>
+          <w:rFonts w:hint="cs"/>
+          <w:sz w:val="28"/>
+          <w:szCs w:val="28"/>
+          <w:rtl/>
+        </w:rPr>
+        <w:t xml:space="preserve"> האפליקציה עד שחבילה 1 תשלח מחדש, תתקבל ותישלח קודם </w:t>
+      </w:r>
+      <w:proofErr w:type="spellStart"/>
+      <w:r>
+        <w:rPr>
+          <w:rFonts w:hint="cs"/>
+          <w:sz w:val="28"/>
+          <w:szCs w:val="28"/>
+          <w:rtl/>
+        </w:rPr>
+        <w:t>לשיכבת</w:t>
+      </w:r>
+      <w:proofErr w:type="spellEnd"/>
+      <w:r>
+        <w:rPr>
+          <w:rFonts w:hint="cs"/>
+          <w:sz w:val="28"/>
+          <w:szCs w:val="28"/>
+          <w:rtl/>
+        </w:rPr>
+        <w:t xml:space="preserve"> האפליקציה כדי להבטיח העברה ששומרת על הסדר. הבעיה הזו דומה מאוד לבעיה הראשונה שהצגנו אך פה התייחסנו לבעיה שמתרחשת אצל המקבל ומקודם התייחסנו לבעיה אצל השולח.</w:t>
       </w:r>
     </w:p>
     <w:p>
@@ -1000,7 +1094,27 @@
           <w:szCs w:val="28"/>
           <w:rtl/>
         </w:rPr>
-        <w:t xml:space="preserve"> "נעטפים" מהר מידי מה שהופך אותם לכבר לא ייחודיים, וגודל חלון הזרימה מגביל בצורה ישירה את תפוקת החיבור של </w:t>
+        <w:t xml:space="preserve"> "נעטפים" מהר מידי מה שהופך אותם </w:t>
+      </w:r>
+      <w:proofErr w:type="spellStart"/>
+      <w:r>
+        <w:rPr>
+          <w:rFonts w:hint="cs"/>
+          <w:sz w:val="28"/>
+          <w:szCs w:val="28"/>
+          <w:rtl/>
+        </w:rPr>
+        <w:t>לכבר</w:t>
+      </w:r>
+      <w:proofErr w:type="spellEnd"/>
+      <w:r>
+        <w:rPr>
+          <w:rFonts w:hint="cs"/>
+          <w:sz w:val="28"/>
+          <w:szCs w:val="28"/>
+          <w:rtl/>
+        </w:rPr>
+        <w:t xml:space="preserve"> לא ייחודיים, וגודל חלון הזרימה מגביל בצורה ישירה את תפוקת החיבור של </w:t>
       </w:r>
       <w:r>
         <w:rPr>
@@ -1578,7 +1692,43 @@
           <w:szCs w:val="28"/>
           <w:rtl/>
         </w:rPr>
-        <w:t xml:space="preserve"> מזהה מידע ייחודי על מנת להעביר את המידע באופן אמין בין רכיבי הקצה, ושליטה בחלון זרימה בשביל העברה אמינה על מנת שלא ניתקע בבעיה שהפאקטה הראשונה בתור נתקעת וע"י כך מונעת מפאקטות אחרות שאחריה לעבור עיבוד או להישלח(נקראת </w:t>
+        <w:t xml:space="preserve"> מזהה מידע ייחודי על מנת להעביר את המידע באופן אמין בין רכיבי הקצה, ושליטה בחלון זרימה בשביל העברה אמינה על מנת שלא ניתקע בבעיה </w:t>
+      </w:r>
+      <w:proofErr w:type="spellStart"/>
+      <w:r>
+        <w:rPr>
+          <w:sz w:val="28"/>
+          <w:szCs w:val="28"/>
+          <w:rtl/>
+        </w:rPr>
+        <w:t>שהפאקטה</w:t>
+      </w:r>
+      <w:proofErr w:type="spellEnd"/>
+      <w:r>
+        <w:rPr>
+          <w:sz w:val="28"/>
+          <w:szCs w:val="28"/>
+          <w:rtl/>
+        </w:rPr>
+        <w:t xml:space="preserve"> הראשונה בתור נתקעת וע"י כך מונעת </w:t>
+      </w:r>
+      <w:proofErr w:type="spellStart"/>
+      <w:r>
+        <w:rPr>
+          <w:sz w:val="28"/>
+          <w:szCs w:val="28"/>
+          <w:rtl/>
+        </w:rPr>
+        <w:t>מפאקטות</w:t>
+      </w:r>
+      <w:proofErr w:type="spellEnd"/>
+      <w:r>
+        <w:rPr>
+          <w:sz w:val="28"/>
+          <w:szCs w:val="28"/>
+          <w:rtl/>
+        </w:rPr>
+        <w:t xml:space="preserve"> אחרות שאחריה לעבור עיבוד או להישלח(נקראת </w:t>
       </w:r>
       <w:r>
         <w:rPr>
@@ -1656,7 +1806,25 @@
           <w:szCs w:val="28"/>
           <w:rtl/>
         </w:rPr>
-        <w:t xml:space="preserve"> שליטה שבפאקטות שבתוך הרשת על מנת שלא להעמיס על רכיבי הקצה ועל הרשת עצמה.</w:t>
+        <w:t xml:space="preserve"> שליטה </w:t>
+      </w:r>
+      <w:proofErr w:type="spellStart"/>
+      <w:r>
+        <w:rPr>
+          <w:sz w:val="28"/>
+          <w:szCs w:val="28"/>
+          <w:rtl/>
+        </w:rPr>
+        <w:t>שבפאקטות</w:t>
+      </w:r>
+      <w:proofErr w:type="spellEnd"/>
+      <w:r>
+        <w:rPr>
+          <w:sz w:val="28"/>
+          <w:szCs w:val="28"/>
+          <w:rtl/>
+        </w:rPr>
+        <w:t xml:space="preserve"> שבתוך הרשת על מנת שלא להעמיס על רכיבי הקצה ועל הרשת עצמה.</w:t>
       </w:r>
     </w:p>
     <w:p>
@@ -2088,8 +2256,29 @@
           <w:szCs w:val="28"/>
           <w:rtl/>
         </w:rPr>
-        <w:t xml:space="preserve"> משתמש בפאקטה (חבילה) התחלתית בכדי לדון ב-</w:t>
-      </w:r>
+        <w:t xml:space="preserve"> משתמש </w:t>
+      </w:r>
+      <w:proofErr w:type="spellStart"/>
+      <w:r>
+        <w:rPr>
+          <w:rFonts w:hint="cs"/>
+          <w:sz w:val="28"/>
+          <w:szCs w:val="28"/>
+          <w:rtl/>
+        </w:rPr>
+        <w:t>בפאקטה</w:t>
+      </w:r>
+      <w:proofErr w:type="spellEnd"/>
+      <w:r>
+        <w:rPr>
+          <w:rFonts w:hint="cs"/>
+          <w:sz w:val="28"/>
+          <w:szCs w:val="28"/>
+          <w:rtl/>
+        </w:rPr>
+        <w:t xml:space="preserve"> (חבילה) התחלתית בכדי לדון ב-</w:t>
+      </w:r>
+      <w:proofErr w:type="spellStart"/>
       <w:r>
         <w:rPr>
           <w:sz w:val="28"/>
@@ -2097,6 +2286,7 @@
         </w:rPr>
         <w:t>ConnectionID</w:t>
       </w:r>
+      <w:proofErr w:type="spellEnd"/>
       <w:r>
         <w:rPr>
           <w:rFonts w:hint="cs"/>
@@ -2136,7 +2326,67 @@
           <w:szCs w:val="28"/>
           <w:rtl/>
         </w:rPr>
-        <w:t xml:space="preserve"> ליעד בשליחת הפאקטות בהמשך. בקבלת הפאקטה ההתחלתית השרת יכול לבחור לאמת את כתובת הלקוח בעזרת שליחה של פאקטה חוזרת (</w:t>
+        <w:t xml:space="preserve"> ליעד בשליחת </w:t>
+      </w:r>
+      <w:proofErr w:type="spellStart"/>
+      <w:r>
+        <w:rPr>
+          <w:rFonts w:hint="cs"/>
+          <w:sz w:val="28"/>
+          <w:szCs w:val="28"/>
+          <w:rtl/>
+        </w:rPr>
+        <w:t>הפאקטות</w:t>
+      </w:r>
+      <w:proofErr w:type="spellEnd"/>
+      <w:r>
+        <w:rPr>
+          <w:rFonts w:hint="cs"/>
+          <w:sz w:val="28"/>
+          <w:szCs w:val="28"/>
+          <w:rtl/>
+        </w:rPr>
+        <w:t xml:space="preserve"> בהמשך. בקבלת </w:t>
+      </w:r>
+      <w:proofErr w:type="spellStart"/>
+      <w:r>
+        <w:rPr>
+          <w:rFonts w:hint="cs"/>
+          <w:sz w:val="28"/>
+          <w:szCs w:val="28"/>
+          <w:rtl/>
+        </w:rPr>
+        <w:t>הפאקטה</w:t>
+      </w:r>
+      <w:proofErr w:type="spellEnd"/>
+      <w:r>
+        <w:rPr>
+          <w:rFonts w:hint="cs"/>
+          <w:sz w:val="28"/>
+          <w:szCs w:val="28"/>
+          <w:rtl/>
+        </w:rPr>
+        <w:t xml:space="preserve"> ההתחלתית השרת יכול לבחור לאמת את כתובת הלקוח בעזרת שליחה של </w:t>
+      </w:r>
+      <w:proofErr w:type="spellStart"/>
+      <w:r>
+        <w:rPr>
+          <w:rFonts w:hint="cs"/>
+          <w:sz w:val="28"/>
+          <w:szCs w:val="28"/>
+          <w:rtl/>
+        </w:rPr>
+        <w:t>פאקטה</w:t>
+      </w:r>
+      <w:proofErr w:type="spellEnd"/>
+      <w:r>
+        <w:rPr>
+          <w:rFonts w:hint="cs"/>
+          <w:sz w:val="28"/>
+          <w:szCs w:val="28"/>
+          <w:rtl/>
+        </w:rPr>
+        <w:t xml:space="preserve"> חוזרת (</w:t>
       </w:r>
       <w:r>
         <w:rPr>
@@ -2168,7 +2418,27 @@
           <w:szCs w:val="28"/>
           <w:rtl/>
         </w:rPr>
-        <w:t xml:space="preserve"> רנדומלי, אשר אמור להתקבל בחזרה על ידי הלקוח בפאקטה התחלתית חדשה על מנת להמשיך בתהליך לחיצת היד. גם ההודעות שקשורות ל-</w:t>
+        <w:t xml:space="preserve"> רנדומלי, אשר אמור להתקבל בחזרה על ידי הלקוח </w:t>
+      </w:r>
+      <w:proofErr w:type="spellStart"/>
+      <w:r>
+        <w:rPr>
+          <w:rFonts w:hint="cs"/>
+          <w:sz w:val="28"/>
+          <w:szCs w:val="28"/>
+          <w:rtl/>
+        </w:rPr>
+        <w:t>בפאקטה</w:t>
+      </w:r>
+      <w:proofErr w:type="spellEnd"/>
+      <w:r>
+        <w:rPr>
+          <w:rFonts w:hint="cs"/>
+          <w:sz w:val="28"/>
+          <w:szCs w:val="28"/>
+          <w:rtl/>
+        </w:rPr>
+        <w:t xml:space="preserve"> התחלתית חדשה על מנת להמשיך בתהליך לחיצת היד. גם ההודעות שקשורות ל-</w:t>
       </w:r>
       <w:r>
         <w:rPr>
@@ -2184,7 +2454,27 @@
           <w:szCs w:val="28"/>
           <w:rtl/>
         </w:rPr>
-        <w:t xml:space="preserve"> מוטמעות בפאקטות ההתחלתיות כך שהן יכולות לשמש כביסוס של "סוד משותף" על מנת לשמור על אבטחה ואמינות של פאקטות עתידיות שישלחו, ב-</w:t>
+        <w:t xml:space="preserve"> מוטמעות </w:t>
+      </w:r>
+      <w:proofErr w:type="spellStart"/>
+      <w:r>
+        <w:rPr>
+          <w:rFonts w:hint="cs"/>
+          <w:sz w:val="28"/>
+          <w:szCs w:val="28"/>
+          <w:rtl/>
+        </w:rPr>
+        <w:t>בפאקטות</w:t>
+      </w:r>
+      <w:proofErr w:type="spellEnd"/>
+      <w:r>
+        <w:rPr>
+          <w:rFonts w:hint="cs"/>
+          <w:sz w:val="28"/>
+          <w:szCs w:val="28"/>
+          <w:rtl/>
+        </w:rPr>
+        <w:t xml:space="preserve"> ההתחלתיות כך שהן יכולות לשמש כביסוס של "סוד משותף" על מנת לשמור על אבטחה ואמינות של פאקטות עתידיות שישלחו, ב-</w:t>
       </w:r>
       <w:r>
         <w:rPr>
@@ -2216,7 +2506,27 @@
           <w:szCs w:val="28"/>
           <w:rtl/>
         </w:rPr>
-        <w:t xml:space="preserve"> שנבחר יכלל בפרמטרים של ההעברה והוא יאומת במהלך תהליך לחיצת היד של ה-</w:t>
+        <w:t xml:space="preserve"> שנבחר </w:t>
+      </w:r>
+      <w:proofErr w:type="spellStart"/>
+      <w:r>
+        <w:rPr>
+          <w:rFonts w:hint="cs"/>
+          <w:sz w:val="28"/>
+          <w:szCs w:val="28"/>
+          <w:rtl/>
+        </w:rPr>
+        <w:t>יכלל</w:t>
+      </w:r>
+      <w:proofErr w:type="spellEnd"/>
+      <w:r>
+        <w:rPr>
+          <w:rFonts w:hint="cs"/>
+          <w:sz w:val="28"/>
+          <w:szCs w:val="28"/>
+          <w:rtl/>
+        </w:rPr>
+        <w:t xml:space="preserve"> בפרמטרים של ההעברה והוא יאומת במהלך תהליך לחיצת היד של ה-</w:t>
       </w:r>
       <w:r>
         <w:rPr>
@@ -2312,7 +2622,27 @@
           <w:szCs w:val="28"/>
           <w:rtl/>
         </w:rPr>
-        <w:t xml:space="preserve"> מידע מוצפן בפאקטה הראשונה שהוא שולח על ידי שימוש חוזר בפרמטרים מהחיבור הקודם, ומפתח ל-</w:t>
+        <w:t xml:space="preserve"> מידע מוצפן </w:t>
+      </w:r>
+      <w:proofErr w:type="spellStart"/>
+      <w:r>
+        <w:rPr>
+          <w:rFonts w:hint="cs"/>
+          <w:sz w:val="28"/>
+          <w:szCs w:val="28"/>
+          <w:rtl/>
+        </w:rPr>
+        <w:t>בפאקטה</w:t>
+      </w:r>
+      <w:proofErr w:type="spellEnd"/>
+      <w:r>
+        <w:rPr>
+          <w:rFonts w:hint="cs"/>
+          <w:sz w:val="28"/>
+          <w:szCs w:val="28"/>
+          <w:rtl/>
+        </w:rPr>
+        <w:t xml:space="preserve"> הראשונה שהוא שולח על ידי שימוש חוזר בפרמטרים מהחיבור הקודם, ומפתח ל-</w:t>
       </w:r>
       <w:r>
         <w:rPr>
@@ -2614,7 +2944,25 @@
           <w:szCs w:val="28"/>
           <w:rtl/>
         </w:rPr>
-        <w:t>להלן תמונה של הפאקטה הקצרה יותר-</w:t>
+        <w:t xml:space="preserve">להלן תמונה של </w:t>
+      </w:r>
+      <w:proofErr w:type="spellStart"/>
+      <w:r>
+        <w:rPr>
+          <w:sz w:val="28"/>
+          <w:szCs w:val="28"/>
+          <w:rtl/>
+        </w:rPr>
+        <w:t>הפאקטה</w:t>
+      </w:r>
+      <w:proofErr w:type="spellEnd"/>
+      <w:r>
+        <w:rPr>
+          <w:sz w:val="28"/>
+          <w:szCs w:val="28"/>
+          <w:rtl/>
+        </w:rPr>
+        <w:t xml:space="preserve"> הקצרה יותר-</w:t>
       </w:r>
     </w:p>
     <w:p>
@@ -2697,7 +3045,25 @@
           <w:szCs w:val="28"/>
           <w:rtl/>
         </w:rPr>
-        <w:t xml:space="preserve">כלומר, בכל פאקטה אפשר להכניס </w:t>
+        <w:t xml:space="preserve">כלומר, בכל </w:t>
+      </w:r>
+      <w:proofErr w:type="spellStart"/>
+      <w:r>
+        <w:rPr>
+          <w:sz w:val="28"/>
+          <w:szCs w:val="28"/>
+          <w:rtl/>
+        </w:rPr>
+        <w:t>פאקטה</w:t>
+      </w:r>
+      <w:proofErr w:type="spellEnd"/>
+      <w:r>
+        <w:rPr>
+          <w:sz w:val="28"/>
+          <w:szCs w:val="28"/>
+          <w:rtl/>
+        </w:rPr>
+        <w:t xml:space="preserve"> אפשר להכניס </w:t>
       </w:r>
       <w:r>
         <w:rPr>
@@ -2729,7 +3095,25 @@
           <w:szCs w:val="28"/>
           <w:rtl/>
         </w:rPr>
-        <w:t xml:space="preserve">כמו כן, הפאקטה ששולחת </w:t>
+        <w:t xml:space="preserve">כמו כן, </w:t>
+      </w:r>
+      <w:proofErr w:type="spellStart"/>
+      <w:r>
+        <w:rPr>
+          <w:sz w:val="28"/>
+          <w:szCs w:val="28"/>
+          <w:rtl/>
+        </w:rPr>
+        <w:t>הפאקטה</w:t>
+      </w:r>
+      <w:proofErr w:type="spellEnd"/>
+      <w:r>
+        <w:rPr>
+          <w:sz w:val="28"/>
+          <w:szCs w:val="28"/>
+          <w:rtl/>
+        </w:rPr>
+        <w:t xml:space="preserve"> ששולחת </w:t>
       </w:r>
       <w:r>
         <w:rPr>
@@ -2800,16 +3184,45 @@
           <w:szCs w:val="28"/>
           <w:rtl/>
         </w:rPr>
-        <w:t xml:space="preserve">השיפורים שבאים לידי ביטוי בין היתר: הפאקטה ששולחים אחרי שהקשר נוצר הרבה יותר קצרה </w:t>
-      </w:r>
-      <w:r>
-        <w:rPr>
-          <w:rFonts w:hint="cs"/>
-          <w:sz w:val="28"/>
-          <w:szCs w:val="28"/>
-          <w:rtl/>
-        </w:rPr>
-        <w:t>מב-</w:t>
+        <w:t xml:space="preserve">השיפורים שבאים לידי ביטוי בין היתר: </w:t>
+      </w:r>
+      <w:proofErr w:type="spellStart"/>
+      <w:r>
+        <w:rPr>
+          <w:sz w:val="28"/>
+          <w:szCs w:val="28"/>
+          <w:rtl/>
+        </w:rPr>
+        <w:t>הפאקטה</w:t>
+      </w:r>
+      <w:proofErr w:type="spellEnd"/>
+      <w:r>
+        <w:rPr>
+          <w:sz w:val="28"/>
+          <w:szCs w:val="28"/>
+          <w:rtl/>
+        </w:rPr>
+        <w:t xml:space="preserve"> ששולחים אחרי שהקשר נוצר הרבה יותר קצרה </w:t>
+      </w:r>
+      <w:proofErr w:type="spellStart"/>
+      <w:r>
+        <w:rPr>
+          <w:rFonts w:hint="cs"/>
+          <w:sz w:val="28"/>
+          <w:szCs w:val="28"/>
+          <w:rtl/>
+        </w:rPr>
+        <w:t>מב</w:t>
+      </w:r>
+      <w:proofErr w:type="spellEnd"/>
+      <w:r>
+        <w:rPr>
+          <w:rFonts w:hint="cs"/>
+          <w:sz w:val="28"/>
+          <w:szCs w:val="28"/>
+          <w:rtl/>
+        </w:rPr>
+        <w:t>-</w:t>
       </w:r>
       <w:r>
         <w:rPr>
@@ -2833,7 +3246,25 @@
           <w:szCs w:val="28"/>
           <w:rtl/>
         </w:rPr>
-        <w:t>ובכך מונעת שליחה מבוזבזת של מידע. הפאקטה תומכת ב</w:t>
+        <w:t xml:space="preserve">ובכך מונעת שליחה מבוזבזת של מידע. </w:t>
+      </w:r>
+      <w:proofErr w:type="spellStart"/>
+      <w:r>
+        <w:rPr>
+          <w:sz w:val="28"/>
+          <w:szCs w:val="28"/>
+          <w:rtl/>
+        </w:rPr>
+        <w:t>הפאקטה</w:t>
+      </w:r>
+      <w:proofErr w:type="spellEnd"/>
+      <w:r>
+        <w:rPr>
+          <w:sz w:val="28"/>
+          <w:szCs w:val="28"/>
+          <w:rtl/>
+        </w:rPr>
+        <w:t xml:space="preserve"> תומכת ב</w:t>
       </w:r>
       <w:r>
         <w:rPr>
@@ -3141,7 +3572,27 @@
           <w:szCs w:val="28"/>
           <w:rtl/>
         </w:rPr>
-        <w:t xml:space="preserve">" כפאקטת </w:t>
+        <w:t xml:space="preserve">" </w:t>
+      </w:r>
+      <w:proofErr w:type="spellStart"/>
+      <w:r>
+        <w:rPr>
+          <w:rFonts w:hint="cs"/>
+          <w:sz w:val="28"/>
+          <w:szCs w:val="28"/>
+          <w:rtl/>
+        </w:rPr>
+        <w:t>כפאקטת</w:t>
+      </w:r>
+      <w:proofErr w:type="spellEnd"/>
+      <w:r>
+        <w:rPr>
+          <w:rFonts w:hint="cs"/>
+          <w:sz w:val="28"/>
+          <w:szCs w:val="28"/>
+          <w:rtl/>
+        </w:rPr>
+        <w:t xml:space="preserve"> </w:t>
       </w:r>
       <w:r>
         <w:rPr>
@@ -3237,7 +3688,27 @@
           <w:szCs w:val="28"/>
           <w:rtl/>
         </w:rPr>
-        <w:t xml:space="preserve"> כאשר חבילה שנשלחה אחרי כבר קיבלה ואנו עוברים איזה סף מסויים. ל-</w:t>
+        <w:t xml:space="preserve"> כאשר חבילה שנשלחה אחרי כבר קיבלה ואנו עוברים איזה סף </w:t>
+      </w:r>
+      <w:proofErr w:type="spellStart"/>
+      <w:r>
+        <w:rPr>
+          <w:rFonts w:hint="cs"/>
+          <w:sz w:val="28"/>
+          <w:szCs w:val="28"/>
+          <w:rtl/>
+        </w:rPr>
+        <w:t>מסויים</w:t>
+      </w:r>
+      <w:proofErr w:type="spellEnd"/>
+      <w:r>
+        <w:rPr>
+          <w:rFonts w:hint="cs"/>
+          <w:sz w:val="28"/>
+          <w:szCs w:val="28"/>
+          <w:rtl/>
+        </w:rPr>
+        <w:t>. ל-</w:t>
       </w:r>
       <w:r>
         <w:rPr>
@@ -3295,7 +3766,27 @@
           <w:szCs w:val="28"/>
           <w:rtl/>
         </w:rPr>
-        <w:t xml:space="preserve">) קטן בכמות מסויימת מהחבילה שקיבלנו עלייה </w:t>
+        <w:t xml:space="preserve">) קטן בכמות </w:t>
+      </w:r>
+      <w:proofErr w:type="spellStart"/>
+      <w:r>
+        <w:rPr>
+          <w:rFonts w:hint="cs"/>
+          <w:sz w:val="28"/>
+          <w:szCs w:val="28"/>
+          <w:rtl/>
+        </w:rPr>
+        <w:t>מסויימת</w:t>
+      </w:r>
+      <w:proofErr w:type="spellEnd"/>
+      <w:r>
+        <w:rPr>
+          <w:rFonts w:hint="cs"/>
+          <w:sz w:val="28"/>
+          <w:szCs w:val="28"/>
+          <w:rtl/>
+        </w:rPr>
+        <w:t xml:space="preserve"> מהחבילה שקיבלנו עלייה </w:t>
       </w:r>
       <w:r>
         <w:rPr>
@@ -3343,7 +3834,27 @@
           <w:szCs w:val="28"/>
           <w:rtl/>
         </w:rPr>
-        <w:t>. סוגי הסף האלו מספקים לנו קצת "זמן של חסד" לפני קביעה של איבוד חבילה בכדי שלא יווצר לנו מצב בו אנו שולחים מחדש חבילות ללא צורך אמיתי. בנוסף הם באים גם למנוע ירידה בביצועים שנגרמת מה-</w:t>
+        <w:t xml:space="preserve">. סוגי הסף האלו מספקים לנו קצת "זמן של חסד" לפני קביעה של איבוד חבילה בכדי שלא </w:t>
+      </w:r>
+      <w:proofErr w:type="spellStart"/>
+      <w:r>
+        <w:rPr>
+          <w:rFonts w:hint="cs"/>
+          <w:sz w:val="28"/>
+          <w:szCs w:val="28"/>
+          <w:rtl/>
+        </w:rPr>
+        <w:t>יווצר</w:t>
+      </w:r>
+      <w:proofErr w:type="spellEnd"/>
+      <w:r>
+        <w:rPr>
+          <w:rFonts w:hint="cs"/>
+          <w:sz w:val="28"/>
+          <w:szCs w:val="28"/>
+          <w:rtl/>
+        </w:rPr>
+        <w:t xml:space="preserve"> לנו מצב בו אנו שולחים מחדש חבילות ללא צורך אמיתי. בנוסף הם באים גם למנוע ירידה בביצועים שנגרמת מה-</w:t>
       </w:r>
       <w:r>
         <w:rPr>
@@ -3487,7 +3998,27 @@
           <w:szCs w:val="28"/>
           <w:rtl/>
         </w:rPr>
-        <w:t>" האבודים מוכנסים לחבילה חדשה שתקבל מספר שונה ללא קשר לחבילות שנאבדו. סך הכל אנו רואים ש-</w:t>
+        <w:t xml:space="preserve">" האבודים מוכנסים לחבילה חדשה שתקבל מספר שונה ללא קשר לחבילות שנאבדו. סך </w:t>
+      </w:r>
+      <w:proofErr w:type="spellStart"/>
+      <w:r>
+        <w:rPr>
+          <w:rFonts w:hint="cs"/>
+          <w:sz w:val="28"/>
+          <w:szCs w:val="28"/>
+          <w:rtl/>
+        </w:rPr>
+        <w:t>הכל</w:t>
+      </w:r>
+      <w:proofErr w:type="spellEnd"/>
+      <w:r>
+        <w:rPr>
+          <w:rFonts w:hint="cs"/>
+          <w:sz w:val="28"/>
+          <w:szCs w:val="28"/>
+          <w:rtl/>
+        </w:rPr>
+        <w:t xml:space="preserve"> אנו רואים ש-</w:t>
       </w:r>
       <w:r>
         <w:rPr>
@@ -3668,7 +4199,25 @@
           <w:szCs w:val="28"/>
           <w:rtl/>
         </w:rPr>
-        <w:t xml:space="preserve"> משתמש במספר פאקטה </w:t>
+        <w:t xml:space="preserve"> משתמש במספר </w:t>
+      </w:r>
+      <w:proofErr w:type="spellStart"/>
+      <w:r>
+        <w:rPr>
+          <w:sz w:val="28"/>
+          <w:szCs w:val="28"/>
+          <w:rtl/>
+        </w:rPr>
+        <w:t>פאקטה</w:t>
+      </w:r>
+      <w:proofErr w:type="spellEnd"/>
+      <w:r>
+        <w:rPr>
+          <w:sz w:val="28"/>
+          <w:szCs w:val="28"/>
+          <w:rtl/>
+        </w:rPr>
+        <w:t xml:space="preserve"> </w:t>
       </w:r>
       <w:r>
         <w:rPr>
@@ -3862,7 +4411,25 @@
           <w:szCs w:val="28"/>
           <w:rtl/>
         </w:rPr>
-        <w:t>א מקריס את החלון רק אם ה</w:t>
+        <w:t xml:space="preserve">א </w:t>
+      </w:r>
+      <w:proofErr w:type="spellStart"/>
+      <w:r>
+        <w:rPr>
+          <w:sz w:val="28"/>
+          <w:szCs w:val="28"/>
+          <w:rtl/>
+        </w:rPr>
+        <w:t>מקריס</w:t>
+      </w:r>
+      <w:proofErr w:type="spellEnd"/>
+      <w:r>
+        <w:rPr>
+          <w:sz w:val="28"/>
+          <w:szCs w:val="28"/>
+          <w:rtl/>
+        </w:rPr>
+        <w:t xml:space="preserve"> את החלון רק אם ה</w:t>
       </w:r>
       <w:r>
         <w:rPr>
@@ -3896,7 +4463,25 @@
           <w:szCs w:val="28"/>
           <w:rtl/>
         </w:rPr>
-        <w:t xml:space="preserve"> במידה ושני פאקטות אבדו וגם אף אחת מהחבילות שנשלחו ביניהם לא אושרו. השולח יאט את השליחה בשביל לצמצם את הסיכויים לגרימת עומס בטווח הקצר ע"י שליחת הפאקטות שיעלו על הזמן של החישובים שמבוססים על ה </w:t>
+        <w:t xml:space="preserve"> במידה ושני פאקטות אבדו וגם אף אחת מהחבילות שנשלחו ביניהם לא אושרו. השולח יאט את השליחה בשביל לצמצם את הסיכויים לגרימת עומס בטווח הקצר ע"י שליחת </w:t>
+      </w:r>
+      <w:proofErr w:type="spellStart"/>
+      <w:r>
+        <w:rPr>
+          <w:sz w:val="28"/>
+          <w:szCs w:val="28"/>
+          <w:rtl/>
+        </w:rPr>
+        <w:t>הפאקטות</w:t>
+      </w:r>
+      <w:proofErr w:type="spellEnd"/>
+      <w:r>
+        <w:rPr>
+          <w:sz w:val="28"/>
+          <w:szCs w:val="28"/>
+          <w:rtl/>
+        </w:rPr>
+        <w:t xml:space="preserve"> שיעלו על הזמן של החישובים שמבוססים על ה </w:t>
       </w:r>
       <w:r>
         <w:rPr>
@@ -3911,7 +4496,25 @@
           <w:szCs w:val="28"/>
           <w:rtl/>
         </w:rPr>
-        <w:t xml:space="preserve"> הממוצע, גודל החלון וגודל הפאקטה.</w:t>
+        <w:t xml:space="preserve"> הממוצע, גודל החלון וגודל </w:t>
+      </w:r>
+      <w:proofErr w:type="spellStart"/>
+      <w:r>
+        <w:rPr>
+          <w:sz w:val="28"/>
+          <w:szCs w:val="28"/>
+          <w:rtl/>
+        </w:rPr>
+        <w:t>הפאקטה</w:t>
+      </w:r>
+      <w:proofErr w:type="spellEnd"/>
+      <w:r>
+        <w:rPr>
+          <w:sz w:val="28"/>
+          <w:szCs w:val="28"/>
+          <w:rtl/>
+        </w:rPr>
+        <w:t>.</w:t>
       </w:r>
     </w:p>
     <w:p>
@@ -4539,7 +5142,6 @@
     <w:p>
       <w:pPr>
         <w:rPr>
-          <w:rFonts w:hint="cs"/>
           <w:sz w:val="28"/>
           <w:szCs w:val="28"/>
           <w:rtl/>
@@ -4779,12 +5381,21 @@
         </w:rPr>
         <w:t>=1 דלוק, והודעת "שלום" קצרה אשר נשלחת אל המקבל, הפונקציה קוראת ל</w:t>
       </w:r>
-      <w:r>
-        <w:rPr>
-          <w:sz w:val="28"/>
-          <w:szCs w:val="28"/>
-        </w:rPr>
-        <w:t>wait_for_ack()</w:t>
+      <w:proofErr w:type="spellStart"/>
+      <w:r>
+        <w:rPr>
+          <w:sz w:val="28"/>
+          <w:szCs w:val="28"/>
+        </w:rPr>
+        <w:t>wait_for_ack</w:t>
+      </w:r>
+      <w:proofErr w:type="spellEnd"/>
+      <w:r>
+        <w:rPr>
+          <w:sz w:val="28"/>
+          <w:szCs w:val="28"/>
+        </w:rPr>
+        <w:t>()</w:t>
       </w:r>
       <w:r>
         <w:rPr>
@@ -4814,6 +5425,7 @@
         </w:rPr>
         <w:t xml:space="preserve">פונקציית </w:t>
       </w:r>
+      <w:proofErr w:type="spellStart"/>
       <w:r>
         <w:rPr>
           <w:sz w:val="28"/>
@@ -4822,6 +5434,7 @@
         </w:rPr>
         <w:t>wait_for_ack</w:t>
       </w:r>
+      <w:proofErr w:type="spellEnd"/>
       <w:r>
         <w:rPr>
           <w:rFonts w:hint="cs"/>
@@ -4957,7 +5570,6 @@
     <w:p>
       <w:pPr>
         <w:rPr>
-          <w:rFonts w:hint="cs"/>
           <w:sz w:val="28"/>
           <w:szCs w:val="28"/>
           <w:rtl/>
@@ -4973,6 +5585,7 @@
         </w:rPr>
         <w:t xml:space="preserve">פונקציית </w:t>
       </w:r>
+      <w:proofErr w:type="spellStart"/>
       <w:r>
         <w:rPr>
           <w:sz w:val="28"/>
@@ -4981,6 +5594,7 @@
         </w:rPr>
         <w:t>generate_data_sets</w:t>
       </w:r>
+      <w:proofErr w:type="spellEnd"/>
       <w:r>
         <w:rPr>
           <w:rFonts w:hint="cs"/>
@@ -5005,7 +5619,27 @@
           <w:szCs w:val="28"/>
           <w:rtl/>
         </w:rPr>
-        <w:t xml:space="preserve"> תקבל מספר קבצים ליצור, מספר גודל כל קובץ, ותיצור מערך עם נתונים רנדומלים לשם שליחה.</w:t>
+        <w:t xml:space="preserve"> תקבל מספר קבצים ליצור, מספר גודל כל קובץ, ותיצור מערך עם נתונים </w:t>
+      </w:r>
+      <w:proofErr w:type="spellStart"/>
+      <w:r>
+        <w:rPr>
+          <w:rFonts w:hint="cs"/>
+          <w:sz w:val="28"/>
+          <w:szCs w:val="28"/>
+          <w:rtl/>
+        </w:rPr>
+        <w:t>רנדומלים</w:t>
+      </w:r>
+      <w:proofErr w:type="spellEnd"/>
+      <w:r>
+        <w:rPr>
+          <w:rFonts w:hint="cs"/>
+          <w:sz w:val="28"/>
+          <w:szCs w:val="28"/>
+          <w:rtl/>
+        </w:rPr>
+        <w:t xml:space="preserve"> לשם שליחה.</w:t>
       </w:r>
     </w:p>
     <w:p>
@@ -5026,6 +5660,7 @@
         </w:rPr>
         <w:t xml:space="preserve">פונקציית </w:t>
       </w:r>
+      <w:proofErr w:type="spellStart"/>
       <w:r>
         <w:rPr>
           <w:sz w:val="28"/>
@@ -5034,6 +5669,7 @@
         </w:rPr>
         <w:t>udp_send</w:t>
       </w:r>
+      <w:proofErr w:type="spellEnd"/>
       <w:r>
         <w:rPr>
           <w:rFonts w:hint="cs"/>
@@ -5058,22 +5694,45 @@
           <w:szCs w:val="28"/>
           <w:rtl/>
         </w:rPr>
-        <w:t xml:space="preserve"> תקבל את הנתונים, וכל עוד לא שלחנו את כולם, תיצור חבילות לשלוח למקבל (</w:t>
-      </w:r>
-      <w:r>
-        <w:rPr>
-          <w:sz w:val="28"/>
-          <w:szCs w:val="28"/>
-        </w:rPr>
-        <w:t>create</w:t>
-      </w:r>
-      <w:r>
-        <w:rPr>
-          <w:sz w:val="28"/>
-          <w:szCs w:val="28"/>
-        </w:rPr>
-        <w:t>_packet</w:t>
-      </w:r>
+        <w:t xml:space="preserve"> תקבל את הנתונים, </w:t>
+      </w:r>
+      <w:r>
+        <w:rPr>
+          <w:rFonts w:hint="cs"/>
+          <w:sz w:val="28"/>
+          <w:szCs w:val="28"/>
+          <w:rtl/>
+        </w:rPr>
+        <w:t xml:space="preserve">תוודא שאנחנו באמת שולחים קבצים לא ריקים(מחרוזות בגודל 1+)ת </w:t>
+      </w:r>
+      <w:r>
+        <w:rPr>
+          <w:rFonts w:hint="cs"/>
+          <w:sz w:val="28"/>
+          <w:szCs w:val="28"/>
+          <w:rtl/>
+        </w:rPr>
+        <w:t xml:space="preserve">וכל עוד לא שלחנו את כולם, תיצור </w:t>
+      </w:r>
+      <w:r>
+        <w:rPr>
+          <w:rFonts w:hint="cs"/>
+          <w:sz w:val="28"/>
+          <w:szCs w:val="28"/>
+          <w:rtl/>
+        </w:rPr>
+        <w:lastRenderedPageBreak/>
+        <w:t>חבילות לשלוח למקבל (</w:t>
+      </w:r>
+      <w:proofErr w:type="spellStart"/>
+      <w:r>
+        <w:rPr>
+          <w:sz w:val="28"/>
+          <w:szCs w:val="28"/>
+        </w:rPr>
+        <w:t>create_packet</w:t>
+      </w:r>
+      <w:proofErr w:type="spellEnd"/>
       <w:r>
         <w:rPr>
           <w:rFonts w:hint="cs"/>
@@ -5100,142 +5759,785 @@
           <w:u w:val="single"/>
           <w:rtl/>
         </w:rPr>
+        <w:t xml:space="preserve">פונקציית </w:t>
+      </w:r>
+      <w:proofErr w:type="spellStart"/>
+      <w:r>
+        <w:rPr>
+          <w:sz w:val="28"/>
+          <w:szCs w:val="28"/>
+          <w:u w:val="single"/>
+        </w:rPr>
+        <w:t>create_packet</w:t>
+      </w:r>
+      <w:proofErr w:type="spellEnd"/>
+      <w:r>
+        <w:rPr>
+          <w:rFonts w:hint="cs"/>
+          <w:sz w:val="28"/>
+          <w:szCs w:val="28"/>
+          <w:rtl/>
+        </w:rPr>
+        <w:t xml:space="preserve"> </w:t>
+      </w:r>
+      <w:r>
+        <w:rPr>
+          <w:sz w:val="28"/>
+          <w:szCs w:val="28"/>
+          <w:rtl/>
+        </w:rPr>
+        <w:t>–</w:t>
+      </w:r>
+      <w:r>
+        <w:rPr>
+          <w:rFonts w:hint="cs"/>
+          <w:sz w:val="28"/>
+          <w:szCs w:val="28"/>
+          <w:rtl/>
+        </w:rPr>
+        <w:t xml:space="preserve"> מקבלת </w:t>
+      </w:r>
+      <w:r>
+        <w:rPr>
+          <w:sz w:val="28"/>
+          <w:szCs w:val="28"/>
+        </w:rPr>
+        <w:t>offsets</w:t>
+      </w:r>
+      <w:r>
+        <w:rPr>
+          <w:rFonts w:hint="cs"/>
+          <w:sz w:val="28"/>
+          <w:szCs w:val="28"/>
+          <w:rtl/>
+        </w:rPr>
+        <w:t>, נתונים, ומספר חבילה</w:t>
+      </w:r>
+      <w:r>
+        <w:rPr>
+          <w:rFonts w:hint="cs"/>
+          <w:sz w:val="28"/>
+          <w:szCs w:val="28"/>
+          <w:rtl/>
+        </w:rPr>
+        <w:t xml:space="preserve">, </w:t>
+      </w:r>
+      <w:r>
+        <w:rPr>
+          <w:rFonts w:hint="cs"/>
+          <w:sz w:val="28"/>
+          <w:szCs w:val="28"/>
+          <w:rtl/>
+        </w:rPr>
+        <w:t xml:space="preserve">יוצרת </w:t>
+      </w:r>
+      <w:r>
+        <w:rPr>
+          <w:rFonts w:hint="cs"/>
+          <w:sz w:val="28"/>
+          <w:szCs w:val="28"/>
+          <w:rtl/>
+        </w:rPr>
+        <w:t xml:space="preserve">ומחזירה </w:t>
+      </w:r>
+      <w:r>
+        <w:rPr>
+          <w:rFonts w:hint="cs"/>
+          <w:sz w:val="28"/>
+          <w:szCs w:val="28"/>
+          <w:rtl/>
+        </w:rPr>
+        <w:t>חבילה חדשה של נתונים</w:t>
+      </w:r>
+      <w:r>
+        <w:rPr>
+          <w:rFonts w:hint="cs"/>
+          <w:sz w:val="28"/>
+          <w:szCs w:val="28"/>
+          <w:rtl/>
+        </w:rPr>
+        <w:t>, בו היא שולחת 60% ממספר הקבצים שנשארו באופן רנדומלי. היא בודקת ש</w:t>
+      </w:r>
+      <w:r>
+        <w:rPr>
+          <w:sz w:val="28"/>
+          <w:szCs w:val="28"/>
+        </w:rPr>
+        <w:t xml:space="preserve">frame </w:t>
+      </w:r>
+      <w:r>
+        <w:rPr>
+          <w:rFonts w:hint="cs"/>
+          <w:sz w:val="28"/>
+          <w:szCs w:val="28"/>
+          <w:rtl/>
+        </w:rPr>
+        <w:t xml:space="preserve"> מסוים שולח את כל המקום המוגדר לו ובמידה ולא, תקרא ל</w:t>
+      </w:r>
+      <w:proofErr w:type="spellStart"/>
+      <w:r>
+        <w:rPr>
+          <w:sz w:val="28"/>
+          <w:szCs w:val="28"/>
+        </w:rPr>
+        <w:t>add_to_min_frame</w:t>
+      </w:r>
+      <w:proofErr w:type="spellEnd"/>
+      <w:r>
+        <w:rPr>
+          <w:rFonts w:hint="cs"/>
+          <w:sz w:val="28"/>
+          <w:szCs w:val="28"/>
+          <w:rtl/>
+        </w:rPr>
+        <w:t xml:space="preserve"> שיוסיף לפריים שנשאר הכי מאחורה נתונים כמספר המקום הנשאר בחבילה. פונקציית יצירת החבילה תעדכן בהתאם את הנתונים שקיבלה ובמידה וזיהתה שסיימה עם קובץ, תמחק אותו.</w:t>
+      </w:r>
+    </w:p>
+    <w:p>
+      <w:pPr>
+        <w:rPr>
+          <w:sz w:val="28"/>
+          <w:szCs w:val="28"/>
+          <w:rtl/>
+        </w:rPr>
+      </w:pPr>
+      <w:r>
+        <w:rPr>
+          <w:rFonts w:hint="cs"/>
+          <w:sz w:val="28"/>
+          <w:szCs w:val="28"/>
+          <w:u w:val="single"/>
+          <w:rtl/>
+        </w:rPr>
+        <w:t xml:space="preserve">פונקציית </w:t>
+      </w:r>
+      <w:proofErr w:type="spellStart"/>
+      <w:r>
+        <w:rPr>
+          <w:sz w:val="28"/>
+          <w:szCs w:val="28"/>
+          <w:u w:val="single"/>
+        </w:rPr>
+        <w:t>finish_connection</w:t>
+      </w:r>
+      <w:proofErr w:type="spellEnd"/>
+      <w:r>
+        <w:rPr>
+          <w:rFonts w:hint="cs"/>
+          <w:sz w:val="28"/>
+          <w:szCs w:val="28"/>
+          <w:rtl/>
+        </w:rPr>
+        <w:t xml:space="preserve"> </w:t>
+      </w:r>
+      <w:r>
+        <w:rPr>
+          <w:sz w:val="28"/>
+          <w:szCs w:val="28"/>
+          <w:rtl/>
+        </w:rPr>
+        <w:t>–</w:t>
+      </w:r>
+      <w:r>
+        <w:rPr>
+          <w:rFonts w:hint="cs"/>
+          <w:sz w:val="28"/>
+          <w:szCs w:val="28"/>
+          <w:rtl/>
+        </w:rPr>
+        <w:t xml:space="preserve"> תקבל את מספר החבילה הסופית, תיצור     ותשלח חבילה עם </w:t>
+      </w:r>
+      <w:r>
+        <w:rPr>
+          <w:sz w:val="28"/>
+          <w:szCs w:val="28"/>
+        </w:rPr>
+        <w:t>fin=1</w:t>
+      </w:r>
+      <w:r>
+        <w:rPr>
+          <w:rFonts w:hint="cs"/>
+          <w:sz w:val="28"/>
+          <w:szCs w:val="28"/>
+          <w:rtl/>
+        </w:rPr>
+        <w:t xml:space="preserve"> והודעה קצרה של הפרדות.</w:t>
+      </w:r>
+    </w:p>
+    <w:p>
+      <w:pPr>
+        <w:rPr>
+          <w:sz w:val="28"/>
+          <w:szCs w:val="28"/>
+          <w:rtl/>
+        </w:rPr>
+      </w:pPr>
+      <w:r>
+        <w:rPr>
+          <w:rFonts w:hint="cs"/>
+          <w:sz w:val="28"/>
+          <w:szCs w:val="28"/>
+          <w:u w:val="single"/>
+          <w:rtl/>
+        </w:rPr>
+        <w:t xml:space="preserve">פונקציית </w:t>
+      </w:r>
+      <w:r>
+        <w:rPr>
+          <w:sz w:val="28"/>
+          <w:szCs w:val="28"/>
+          <w:u w:val="single"/>
+        </w:rPr>
+        <w:t>start</w:t>
+      </w:r>
+      <w:r>
+        <w:rPr>
+          <w:rFonts w:hint="cs"/>
+          <w:sz w:val="28"/>
+          <w:szCs w:val="28"/>
+          <w:rtl/>
+        </w:rPr>
+        <w:t xml:space="preserve"> </w:t>
+      </w:r>
+      <w:r>
+        <w:rPr>
+          <w:sz w:val="28"/>
+          <w:szCs w:val="28"/>
+          <w:rtl/>
+        </w:rPr>
+        <w:t>–</w:t>
+      </w:r>
+      <w:r>
+        <w:rPr>
+          <w:rFonts w:hint="cs"/>
+          <w:sz w:val="28"/>
+          <w:szCs w:val="28"/>
+          <w:rtl/>
+        </w:rPr>
+        <w:t xml:space="preserve"> מחברת את שאר הפונקציות לשלם הנוחות ולדאוג שאין טעויות מהמשתמש, יעשה </w:t>
+      </w:r>
+      <w:r>
+        <w:rPr>
+          <w:sz w:val="28"/>
+          <w:szCs w:val="28"/>
+        </w:rPr>
+        <w:t>handshake</w:t>
+      </w:r>
+      <w:r>
+        <w:rPr>
+          <w:rFonts w:hint="cs"/>
+          <w:sz w:val="28"/>
+          <w:szCs w:val="28"/>
+          <w:rtl/>
+        </w:rPr>
+        <w:t>, ייצור את הנתונים וישלח אותם. בסוף ישלח חבילת סיום, יסגור את הקשר ויחזיר את הנתונים כך שנוכל להשוות את הנתונים שנוצרו והנתונים שקיבל המקבל.</w:t>
+      </w:r>
+    </w:p>
+    <w:p>
+      <w:pPr>
+        <w:rPr>
+          <w:b/>
+          <w:bCs/>
+          <w:sz w:val="28"/>
+          <w:szCs w:val="28"/>
+          <w:u w:val="single"/>
+          <w:rtl/>
+        </w:rPr>
+      </w:pPr>
+      <w:r>
+        <w:rPr>
+          <w:rFonts w:hint="cs"/>
+          <w:b/>
+          <w:bCs/>
+          <w:sz w:val="28"/>
+          <w:szCs w:val="28"/>
+          <w:u w:val="single"/>
+          <w:rtl/>
+        </w:rPr>
+        <w:t>המקבל:</w:t>
+      </w:r>
+    </w:p>
+    <w:p>
+      <w:pPr>
+        <w:rPr>
+          <w:sz w:val="28"/>
+          <w:szCs w:val="28"/>
+          <w:rtl/>
+        </w:rPr>
+      </w:pPr>
+      <w:r>
+        <w:rPr>
+          <w:rFonts w:hint="cs"/>
+          <w:sz w:val="28"/>
+          <w:szCs w:val="28"/>
+          <w:u w:val="single"/>
+          <w:rtl/>
+        </w:rPr>
+        <w:t>בנאי</w:t>
+      </w:r>
+      <w:r>
+        <w:rPr>
+          <w:rFonts w:hint="cs"/>
+          <w:sz w:val="28"/>
+          <w:szCs w:val="28"/>
+          <w:rtl/>
+        </w:rPr>
+        <w:t xml:space="preserve"> </w:t>
+      </w:r>
+      <w:r>
+        <w:rPr>
+          <w:sz w:val="28"/>
+          <w:szCs w:val="28"/>
+          <w:rtl/>
+        </w:rPr>
+        <w:t>–</w:t>
+      </w:r>
+      <w:r>
+        <w:rPr>
+          <w:rFonts w:hint="cs"/>
+          <w:sz w:val="28"/>
+          <w:szCs w:val="28"/>
+          <w:rtl/>
+        </w:rPr>
+        <w:t xml:space="preserve"> מקבל </w:t>
+      </w:r>
+      <w:r>
+        <w:rPr>
+          <w:sz w:val="28"/>
+          <w:szCs w:val="28"/>
+        </w:rPr>
+        <w:t>host, port</w:t>
+      </w:r>
+      <w:r>
+        <w:rPr>
+          <w:rFonts w:hint="cs"/>
+          <w:sz w:val="28"/>
+          <w:szCs w:val="28"/>
+          <w:rtl/>
+        </w:rPr>
+        <w:t xml:space="preserve"> ויוצר </w:t>
+      </w:r>
+      <w:proofErr w:type="spellStart"/>
+      <w:r>
+        <w:rPr>
+          <w:rFonts w:hint="cs"/>
+          <w:sz w:val="28"/>
+          <w:szCs w:val="28"/>
+          <w:rtl/>
+        </w:rPr>
+        <w:t>סוקט</w:t>
+      </w:r>
+      <w:proofErr w:type="spellEnd"/>
+      <w:r>
+        <w:rPr>
+          <w:rFonts w:hint="cs"/>
+          <w:sz w:val="28"/>
+          <w:szCs w:val="28"/>
+          <w:rtl/>
+        </w:rPr>
+        <w:t xml:space="preserve"> חדש ומערך לשמירת קבצים</w:t>
+      </w:r>
+    </w:p>
+    <w:p>
+      <w:pPr>
+        <w:rPr>
+          <w:sz w:val="28"/>
+          <w:szCs w:val="28"/>
+        </w:rPr>
+      </w:pPr>
+      <w:r>
+        <w:rPr>
+          <w:rFonts w:hint="cs"/>
+          <w:sz w:val="28"/>
+          <w:szCs w:val="28"/>
+          <w:u w:val="single"/>
+          <w:rtl/>
+        </w:rPr>
+        <w:t xml:space="preserve">פונקציית </w:t>
+      </w:r>
+      <w:r>
+        <w:rPr>
+          <w:sz w:val="28"/>
+          <w:szCs w:val="28"/>
+          <w:u w:val="single"/>
+        </w:rPr>
+        <w:t>listen</w:t>
+      </w:r>
+      <w:r>
+        <w:rPr>
+          <w:rFonts w:hint="cs"/>
+          <w:sz w:val="28"/>
+          <w:szCs w:val="28"/>
+          <w:rtl/>
+        </w:rPr>
+        <w:t xml:space="preserve"> </w:t>
+      </w:r>
+      <w:r>
+        <w:rPr>
+          <w:sz w:val="28"/>
+          <w:szCs w:val="28"/>
+          <w:rtl/>
+        </w:rPr>
+        <w:t>–</w:t>
+      </w:r>
+      <w:r>
+        <w:rPr>
+          <w:rFonts w:hint="cs"/>
+          <w:sz w:val="28"/>
+          <w:szCs w:val="28"/>
+          <w:rtl/>
+        </w:rPr>
+        <w:t xml:space="preserve"> תחכה ל</w:t>
+      </w:r>
+      <w:proofErr w:type="spellStart"/>
+      <w:r>
+        <w:rPr>
+          <w:sz w:val="28"/>
+          <w:szCs w:val="28"/>
+        </w:rPr>
+        <w:t>handsake</w:t>
+      </w:r>
+      <w:proofErr w:type="spellEnd"/>
+      <w:r>
+        <w:rPr>
+          <w:rFonts w:hint="cs"/>
+          <w:sz w:val="28"/>
+          <w:szCs w:val="28"/>
+          <w:rtl/>
+        </w:rPr>
+        <w:t xml:space="preserve"> בפונקציית </w:t>
+      </w:r>
+      <w:proofErr w:type="spellStart"/>
+      <w:r>
+        <w:rPr>
+          <w:sz w:val="28"/>
+          <w:szCs w:val="28"/>
+        </w:rPr>
+        <w:t>wait_for_connection</w:t>
+      </w:r>
+      <w:proofErr w:type="spellEnd"/>
+      <w:r>
+        <w:rPr>
+          <w:rFonts w:hint="cs"/>
+          <w:sz w:val="28"/>
+          <w:szCs w:val="28"/>
+          <w:rtl/>
+        </w:rPr>
+        <w:t xml:space="preserve">. אם </w:t>
+      </w:r>
+      <w:proofErr w:type="spellStart"/>
+      <w:r>
+        <w:rPr>
+          <w:rFonts w:hint="cs"/>
+          <w:sz w:val="28"/>
+          <w:szCs w:val="28"/>
+          <w:rtl/>
+        </w:rPr>
+        <w:t>הכל</w:t>
+      </w:r>
+      <w:proofErr w:type="spellEnd"/>
+      <w:r>
+        <w:rPr>
+          <w:rFonts w:hint="cs"/>
+          <w:sz w:val="28"/>
+          <w:szCs w:val="28"/>
+          <w:rtl/>
+        </w:rPr>
+        <w:t xml:space="preserve"> היה תקין, תתחיל לקבל חבילות </w:t>
+      </w:r>
+      <w:r>
+        <w:rPr>
+          <w:rFonts w:hint="cs"/>
+          <w:sz w:val="28"/>
+          <w:szCs w:val="28"/>
+          <w:rtl/>
+        </w:rPr>
+        <w:t xml:space="preserve">(בעזרת פונקציית </w:t>
+      </w:r>
+      <w:r>
+        <w:rPr>
+          <w:sz w:val="28"/>
+          <w:szCs w:val="28"/>
+        </w:rPr>
+        <w:t>receive</w:t>
+      </w:r>
+      <w:r>
+        <w:rPr>
+          <w:rFonts w:hint="cs"/>
+          <w:sz w:val="28"/>
+          <w:szCs w:val="28"/>
+          <w:rtl/>
+        </w:rPr>
+        <w:t xml:space="preserve"> שתחכה לחבילה, תעשה לה דסריאליזציה ותחזיר אותה) </w:t>
+      </w:r>
+      <w:r>
+        <w:rPr>
+          <w:rFonts w:hint="cs"/>
+          <w:sz w:val="28"/>
+          <w:szCs w:val="28"/>
+          <w:rtl/>
+        </w:rPr>
+        <w:t xml:space="preserve">ולמדוד את הזמן שלקח לה לחשב כל חבילה שהגיעה בנוסף לפרטים שלה. כמובן שגם תשמור את הנתונים שנשלחו. במידה והגיעה חבילת עם מספר זרימה חדש, היא תקצה מקום נוסף במערך ותשים את הנתונים שם. היא תעשה אותו דבר למערכים ששומרים מידע על כל זרימה. לכל חבילה היא תשלח חבילת </w:t>
+      </w:r>
+      <w:r>
+        <w:rPr>
+          <w:sz w:val="28"/>
+          <w:szCs w:val="28"/>
+        </w:rPr>
+        <w:t>ack</w:t>
+      </w:r>
+      <w:r>
+        <w:rPr>
+          <w:rFonts w:hint="cs"/>
+          <w:sz w:val="28"/>
+          <w:szCs w:val="28"/>
+          <w:rtl/>
+        </w:rPr>
+        <w:t xml:space="preserve"> קטנה(שאת השולח לא באמת מעניינת). כאשר תקבל חבילת סיום, תסגור את החיבור ותקרא ל</w:t>
+      </w:r>
+      <w:proofErr w:type="spellStart"/>
+      <w:r>
+        <w:rPr>
+          <w:sz w:val="28"/>
+          <w:szCs w:val="28"/>
+        </w:rPr>
+        <w:t>print_stats</w:t>
+      </w:r>
+      <w:proofErr w:type="spellEnd"/>
+      <w:r>
+        <w:rPr>
+          <w:rFonts w:hint="cs"/>
+          <w:sz w:val="28"/>
+          <w:szCs w:val="28"/>
+          <w:rtl/>
+        </w:rPr>
+        <w:t xml:space="preserve"> עם הנתונים ששמרה שידפיס ויחזיר את הנתונים.</w:t>
+      </w:r>
+    </w:p>
+    <w:p>
+      <w:pPr>
+        <w:rPr>
+          <w:sz w:val="28"/>
+          <w:szCs w:val="28"/>
+          <w:rtl/>
+        </w:rPr>
+      </w:pPr>
+      <w:r>
+        <w:rPr>
+          <w:rFonts w:hint="cs"/>
+          <w:sz w:val="28"/>
+          <w:szCs w:val="28"/>
+          <w:u w:val="single"/>
+          <w:rtl/>
+        </w:rPr>
+        <w:t xml:space="preserve">פונקציית </w:t>
+      </w:r>
+      <w:proofErr w:type="spellStart"/>
+      <w:r>
+        <w:rPr>
+          <w:sz w:val="28"/>
+          <w:szCs w:val="28"/>
+          <w:u w:val="single"/>
+        </w:rPr>
+        <w:t>wait_for_connection</w:t>
+      </w:r>
+      <w:proofErr w:type="spellEnd"/>
+      <w:r>
+        <w:rPr>
+          <w:rFonts w:hint="cs"/>
+          <w:sz w:val="28"/>
+          <w:szCs w:val="28"/>
+          <w:rtl/>
+        </w:rPr>
+        <w:t xml:space="preserve"> </w:t>
+      </w:r>
+      <w:r>
+        <w:rPr>
+          <w:sz w:val="28"/>
+          <w:szCs w:val="28"/>
+          <w:rtl/>
+        </w:rPr>
+        <w:t>–</w:t>
+      </w:r>
+      <w:r>
+        <w:rPr>
+          <w:rFonts w:hint="cs"/>
+          <w:sz w:val="28"/>
+          <w:szCs w:val="28"/>
+          <w:rtl/>
+        </w:rPr>
+        <w:t xml:space="preserve"> תחכה פרק זמן מוגדר לחבילת </w:t>
+      </w:r>
+      <w:r>
+        <w:rPr>
+          <w:sz w:val="28"/>
+          <w:szCs w:val="28"/>
+        </w:rPr>
+        <w:t>syn</w:t>
+      </w:r>
+      <w:r>
+        <w:rPr>
+          <w:rFonts w:hint="cs"/>
+          <w:sz w:val="28"/>
+          <w:szCs w:val="28"/>
+          <w:rtl/>
+        </w:rPr>
+        <w:t xml:space="preserve">. אם קיבלה תחזיר חבילת </w:t>
+      </w:r>
+      <w:r>
+        <w:rPr>
+          <w:sz w:val="28"/>
+          <w:szCs w:val="28"/>
+        </w:rPr>
+        <w:t>syn ack</w:t>
+      </w:r>
+      <w:r>
+        <w:rPr>
+          <w:rFonts w:hint="cs"/>
+          <w:sz w:val="28"/>
+          <w:szCs w:val="28"/>
+          <w:rtl/>
+        </w:rPr>
+        <w:t xml:space="preserve"> </w:t>
+      </w:r>
+      <w:r>
+        <w:rPr>
+          <w:rFonts w:hint="cs"/>
+          <w:sz w:val="28"/>
+          <w:szCs w:val="28"/>
+          <w:rtl/>
+        </w:rPr>
+        <w:t xml:space="preserve">ותתחיל להאזין, אם לא תקבל או שנגמר הזמן תחזיר </w:t>
+      </w:r>
+      <w:r>
+        <w:rPr>
+          <w:sz w:val="28"/>
+          <w:szCs w:val="28"/>
+        </w:rPr>
+        <w:t>false</w:t>
+      </w:r>
+      <w:r>
+        <w:rPr>
+          <w:rFonts w:hint="cs"/>
+          <w:sz w:val="28"/>
+          <w:szCs w:val="28"/>
+          <w:rtl/>
+        </w:rPr>
+        <w:t xml:space="preserve"> שיסיים את ההאזנה</w:t>
+      </w:r>
+    </w:p>
+    <w:p>
+      <w:pPr>
+        <w:rPr>
+          <w:sz w:val="28"/>
+          <w:szCs w:val="28"/>
+          <w:rtl/>
+        </w:rPr>
+      </w:pPr>
+      <w:r>
+        <w:rPr>
+          <w:b/>
+          <w:bCs/>
+          <w:sz w:val="28"/>
+          <w:szCs w:val="28"/>
+          <w:u w:val="single"/>
+        </w:rPr>
+        <w:t>Main</w:t>
+      </w:r>
+      <w:r>
+        <w:rPr>
+          <w:rFonts w:hint="cs"/>
+          <w:sz w:val="28"/>
+          <w:szCs w:val="28"/>
+          <w:rtl/>
+        </w:rPr>
+        <w:t>:</w:t>
+      </w:r>
+    </w:p>
+    <w:p>
+      <w:pPr>
+        <w:rPr>
+          <w:sz w:val="28"/>
+          <w:szCs w:val="28"/>
+          <w:rtl/>
+        </w:rPr>
+      </w:pPr>
+      <w:r>
+        <w:rPr>
+          <w:rFonts w:hint="cs"/>
+          <w:sz w:val="28"/>
+          <w:szCs w:val="28"/>
+          <w:rtl/>
+        </w:rPr>
+        <w:t xml:space="preserve">בעזרת </w:t>
+      </w:r>
+      <w:r>
+        <w:rPr>
+          <w:sz w:val="28"/>
+          <w:szCs w:val="28"/>
+        </w:rPr>
+        <w:t>threads</w:t>
+      </w:r>
+      <w:r>
+        <w:rPr>
+          <w:rFonts w:hint="cs"/>
+          <w:sz w:val="28"/>
+          <w:szCs w:val="28"/>
+          <w:rtl/>
+        </w:rPr>
+        <w:t>, יפעיל במקביל את השולח והמקבל, ויריץ את התוכניות בצורה הנדרשת בעזרת לולאה כאשר בכל פעם הוא שולח ל</w:t>
+      </w:r>
+      <w:r>
+        <w:rPr>
+          <w:sz w:val="28"/>
+          <w:szCs w:val="28"/>
+        </w:rPr>
+        <w:t>start</w:t>
+      </w:r>
+      <w:r>
+        <w:rPr>
+          <w:rFonts w:hint="cs"/>
+          <w:sz w:val="28"/>
+          <w:szCs w:val="28"/>
+          <w:rtl/>
+        </w:rPr>
+        <w:t xml:space="preserve"> מספר אחר של קבצים ליצור (1-10). הוא ישמור במערכים את מספר הביטים הממוצע לשניי</w:t>
+      </w:r>
+      <w:r>
+        <w:rPr>
+          <w:rFonts w:hint="eastAsia"/>
+          <w:sz w:val="28"/>
+          <w:szCs w:val="28"/>
+          <w:rtl/>
+        </w:rPr>
+        <w:t>ה</w:t>
+      </w:r>
+      <w:r>
+        <w:rPr>
+          <w:rFonts w:hint="cs"/>
+          <w:sz w:val="28"/>
+          <w:szCs w:val="28"/>
+          <w:rtl/>
+        </w:rPr>
+        <w:t xml:space="preserve"> הכולל וכנ"ל עם מספר החבילות, וידפיס בסיום הלולאה את הגרפים שנראה </w:t>
+      </w:r>
+      <w:r>
+        <w:rPr>
+          <w:rFonts w:hint="cs"/>
+          <w:sz w:val="28"/>
+          <w:szCs w:val="28"/>
+          <w:rtl/>
+        </w:rPr>
         <w:lastRenderedPageBreak/>
-        <w:t xml:space="preserve">פונקציית </w:t>
-      </w:r>
-      <w:r>
+        <w:t>בהמשך. הוא גם ייצור קובץ טקסט עם הנתונים שהגרפים משתמשים בהם לכל הרצה.</w:t>
+      </w:r>
+    </w:p>
+    <w:p>
+      <w:pPr>
         <w:rPr>
           <w:sz w:val="28"/>
           <w:szCs w:val="28"/>
           <w:u w:val="single"/>
-        </w:rPr>
-        <w:t>create_packet</w:t>
-      </w:r>
-      <w:r>
-        <w:rPr>
-          <w:rFonts w:hint="cs"/>
-          <w:sz w:val="28"/>
-          <w:szCs w:val="28"/>
-          <w:rtl/>
-        </w:rPr>
-        <w:t xml:space="preserve"> </w:t>
-      </w:r>
-      <w:r>
-        <w:rPr>
-          <w:sz w:val="28"/>
-          <w:szCs w:val="28"/>
-          <w:rtl/>
-        </w:rPr>
-        <w:t>–</w:t>
-      </w:r>
-      <w:r>
-        <w:rPr>
-          <w:rFonts w:hint="cs"/>
-          <w:sz w:val="28"/>
-          <w:szCs w:val="28"/>
-          <w:rtl/>
-        </w:rPr>
-        <w:t xml:space="preserve"> מקבלת </w:t>
-      </w:r>
-      <w:r>
-        <w:rPr>
-          <w:sz w:val="28"/>
-          <w:szCs w:val="28"/>
-        </w:rPr>
-        <w:t>offsets</w:t>
-      </w:r>
-      <w:r>
-        <w:rPr>
-          <w:rFonts w:hint="cs"/>
-          <w:sz w:val="28"/>
-          <w:szCs w:val="28"/>
-          <w:rtl/>
-        </w:rPr>
-        <w:t>, נתונים, ומספר חבילה</w:t>
-      </w:r>
-      <w:r>
-        <w:rPr>
-          <w:rFonts w:hint="cs"/>
-          <w:sz w:val="28"/>
-          <w:szCs w:val="28"/>
-          <w:rtl/>
-        </w:rPr>
-        <w:t xml:space="preserve">, </w:t>
-      </w:r>
-      <w:r>
-        <w:rPr>
-          <w:rFonts w:hint="cs"/>
-          <w:sz w:val="28"/>
-          <w:szCs w:val="28"/>
-          <w:rtl/>
-        </w:rPr>
-        <w:t xml:space="preserve">יוצרת </w:t>
-      </w:r>
-      <w:r>
-        <w:rPr>
-          <w:rFonts w:hint="cs"/>
-          <w:sz w:val="28"/>
-          <w:szCs w:val="28"/>
-          <w:rtl/>
-        </w:rPr>
-        <w:t xml:space="preserve">ומחזירה </w:t>
-      </w:r>
-      <w:r>
-        <w:rPr>
-          <w:rFonts w:hint="cs"/>
-          <w:sz w:val="28"/>
-          <w:szCs w:val="28"/>
-          <w:rtl/>
-        </w:rPr>
-        <w:t>חבילה חדשה של נתונים</w:t>
-      </w:r>
-      <w:r>
-        <w:rPr>
-          <w:rFonts w:hint="cs"/>
-          <w:sz w:val="28"/>
-          <w:szCs w:val="28"/>
-          <w:rtl/>
-        </w:rPr>
-        <w:t>, בו היא שולחת 60% ממספר הקבצים שנשארו באופן רנדומלי. היא בודקת ש</w:t>
-      </w:r>
-      <w:r>
-        <w:rPr>
-          <w:sz w:val="28"/>
-          <w:szCs w:val="28"/>
-        </w:rPr>
-        <w:t xml:space="preserve">frame </w:t>
-      </w:r>
-      <w:r>
-        <w:rPr>
-          <w:rFonts w:hint="cs"/>
-          <w:sz w:val="28"/>
-          <w:szCs w:val="28"/>
-          <w:rtl/>
-        </w:rPr>
-        <w:t xml:space="preserve"> מסוים שולח את כל המקום המוגדר לו ובמידה ולא, תקרא ל</w:t>
-      </w:r>
-      <w:r>
-        <w:rPr>
-          <w:sz w:val="28"/>
-          <w:szCs w:val="28"/>
-        </w:rPr>
-        <w:t>add_to_min_frame</w:t>
-      </w:r>
-      <w:r>
-        <w:rPr>
-          <w:rFonts w:hint="cs"/>
-          <w:sz w:val="28"/>
-          <w:szCs w:val="28"/>
-          <w:rtl/>
-        </w:rPr>
-        <w:t xml:space="preserve"> שיוסיף לפריים שנשאר הכי מאחורה נתונים כמספר המקום הנשאר בחבילה. פונקציית יצירת החבילה תעדכן בהתאם את הנתונים שקיבלה ובמידה וזיהתה שסיימה עם קובץ, תמחק אותו.</w:t>
-      </w:r>
-    </w:p>
-    <w:p>
-      <w:pPr>
-        <w:rPr>
-          <w:sz w:val="28"/>
-          <w:szCs w:val="28"/>
           <w:rtl/>
         </w:rPr>
       </w:pPr>
@@ -5247,591 +6549,6 @@
           <w:u w:val="single"/>
           <w:rtl/>
         </w:rPr>
-        <w:t xml:space="preserve">פונקציית </w:t>
-      </w:r>
-      <w:r>
-        <w:rPr>
-          <w:sz w:val="28"/>
-          <w:szCs w:val="28"/>
-          <w:u w:val="single"/>
-        </w:rPr>
-        <w:t>finish_connection</w:t>
-      </w:r>
-      <w:r>
-        <w:rPr>
-          <w:rFonts w:hint="cs"/>
-          <w:sz w:val="28"/>
-          <w:szCs w:val="28"/>
-          <w:rtl/>
-        </w:rPr>
-        <w:t xml:space="preserve"> </w:t>
-      </w:r>
-      <w:r>
-        <w:rPr>
-          <w:sz w:val="28"/>
-          <w:szCs w:val="28"/>
-          <w:rtl/>
-        </w:rPr>
-        <w:t>–</w:t>
-      </w:r>
-      <w:r>
-        <w:rPr>
-          <w:rFonts w:hint="cs"/>
-          <w:sz w:val="28"/>
-          <w:szCs w:val="28"/>
-          <w:rtl/>
-        </w:rPr>
-        <w:t xml:space="preserve"> תקבל את מספר החבילה הסופית, תיצור     ותשלח חבילה עם </w:t>
-      </w:r>
-      <w:r>
-        <w:rPr>
-          <w:sz w:val="28"/>
-          <w:szCs w:val="28"/>
-        </w:rPr>
-        <w:t>fin=1</w:t>
-      </w:r>
-      <w:r>
-        <w:rPr>
-          <w:rFonts w:hint="cs"/>
-          <w:sz w:val="28"/>
-          <w:szCs w:val="28"/>
-          <w:rtl/>
-        </w:rPr>
-        <w:t xml:space="preserve"> והודעה קצרה של הפרדות.</w:t>
-      </w:r>
-    </w:p>
-    <w:p>
-      <w:pPr>
-        <w:rPr>
-          <w:rFonts w:hint="cs"/>
-          <w:sz w:val="28"/>
-          <w:szCs w:val="28"/>
-          <w:rtl/>
-        </w:rPr>
-      </w:pPr>
-      <w:r>
-        <w:rPr>
-          <w:rFonts w:hint="cs"/>
-          <w:sz w:val="28"/>
-          <w:szCs w:val="28"/>
-          <w:u w:val="single"/>
-          <w:rtl/>
-        </w:rPr>
-        <w:t xml:space="preserve">פונקציית </w:t>
-      </w:r>
-      <w:r>
-        <w:rPr>
-          <w:sz w:val="28"/>
-          <w:szCs w:val="28"/>
-          <w:u w:val="single"/>
-        </w:rPr>
-        <w:t>start</w:t>
-      </w:r>
-      <w:r>
-        <w:rPr>
-          <w:rFonts w:hint="cs"/>
-          <w:sz w:val="28"/>
-          <w:szCs w:val="28"/>
-          <w:rtl/>
-        </w:rPr>
-        <w:t xml:space="preserve"> </w:t>
-      </w:r>
-      <w:r>
-        <w:rPr>
-          <w:sz w:val="28"/>
-          <w:szCs w:val="28"/>
-          <w:rtl/>
-        </w:rPr>
-        <w:t>–</w:t>
-      </w:r>
-      <w:r>
-        <w:rPr>
-          <w:rFonts w:hint="cs"/>
-          <w:sz w:val="28"/>
-          <w:szCs w:val="28"/>
-          <w:rtl/>
-        </w:rPr>
-        <w:t xml:space="preserve"> מחברת את שאר הפונקציות לשלם הנוחות ולדאוג שאין טעויות מהמשתמש, יעשה </w:t>
-      </w:r>
-      <w:r>
-        <w:rPr>
-          <w:sz w:val="28"/>
-          <w:szCs w:val="28"/>
-        </w:rPr>
-        <w:t>handshake</w:t>
-      </w:r>
-      <w:r>
-        <w:rPr>
-          <w:rFonts w:hint="cs"/>
-          <w:sz w:val="28"/>
-          <w:szCs w:val="28"/>
-          <w:rtl/>
-        </w:rPr>
-        <w:t>, ייצור את הנתונים וישלח אותם. בסוף ישלח חבילת סיום, יסגור את הקשר ויחזיר את הנתונים כך שנוכל להשוות את הנתונים שנוצרו והנתונים שקיבל המקבל.</w:t>
-      </w:r>
-    </w:p>
-    <w:p>
-      <w:pPr>
-        <w:rPr>
-          <w:b/>
-          <w:bCs/>
-          <w:sz w:val="28"/>
-          <w:szCs w:val="28"/>
-          <w:u w:val="single"/>
-          <w:rtl/>
-        </w:rPr>
-      </w:pPr>
-      <w:r>
-        <w:rPr>
-          <w:rFonts w:hint="cs"/>
-          <w:b/>
-          <w:bCs/>
-          <w:sz w:val="28"/>
-          <w:szCs w:val="28"/>
-          <w:u w:val="single"/>
-          <w:rtl/>
-        </w:rPr>
-        <w:t>המקבל:</w:t>
-      </w:r>
-    </w:p>
-    <w:p>
-      <w:pPr>
-        <w:rPr>
-          <w:sz w:val="28"/>
-          <w:szCs w:val="28"/>
-          <w:rtl/>
-        </w:rPr>
-      </w:pPr>
-      <w:r>
-        <w:rPr>
-          <w:rFonts w:hint="cs"/>
-          <w:sz w:val="28"/>
-          <w:szCs w:val="28"/>
-          <w:u w:val="single"/>
-          <w:rtl/>
-        </w:rPr>
-        <w:t>בנאי</w:t>
-      </w:r>
-      <w:r>
-        <w:rPr>
-          <w:rFonts w:hint="cs"/>
-          <w:sz w:val="28"/>
-          <w:szCs w:val="28"/>
-          <w:rtl/>
-        </w:rPr>
-        <w:t xml:space="preserve"> </w:t>
-      </w:r>
-      <w:r>
-        <w:rPr>
-          <w:sz w:val="28"/>
-          <w:szCs w:val="28"/>
-          <w:rtl/>
-        </w:rPr>
-        <w:t>–</w:t>
-      </w:r>
-      <w:r>
-        <w:rPr>
-          <w:rFonts w:hint="cs"/>
-          <w:sz w:val="28"/>
-          <w:szCs w:val="28"/>
-          <w:rtl/>
-        </w:rPr>
-        <w:t xml:space="preserve"> מקבל </w:t>
-      </w:r>
-      <w:r>
-        <w:rPr>
-          <w:sz w:val="28"/>
-          <w:szCs w:val="28"/>
-        </w:rPr>
-        <w:t>host, port</w:t>
-      </w:r>
-      <w:r>
-        <w:rPr>
-          <w:rFonts w:hint="cs"/>
-          <w:sz w:val="28"/>
-          <w:szCs w:val="28"/>
-          <w:rtl/>
-        </w:rPr>
-        <w:t xml:space="preserve"> ויוצר סוקט חדש ומערך לשמירת קבצים</w:t>
-      </w:r>
-    </w:p>
-    <w:p>
-      <w:pPr>
-        <w:rPr>
-          <w:rFonts w:hint="cs"/>
-          <w:sz w:val="28"/>
-          <w:szCs w:val="28"/>
-        </w:rPr>
-      </w:pPr>
-      <w:r>
-        <w:rPr>
-          <w:rFonts w:hint="cs"/>
-          <w:sz w:val="28"/>
-          <w:szCs w:val="28"/>
-          <w:u w:val="single"/>
-          <w:rtl/>
-        </w:rPr>
-        <w:t xml:space="preserve">פונקציית </w:t>
-      </w:r>
-      <w:r>
-        <w:rPr>
-          <w:sz w:val="28"/>
-          <w:szCs w:val="28"/>
-          <w:u w:val="single"/>
-        </w:rPr>
-        <w:t>listen</w:t>
-      </w:r>
-      <w:r>
-        <w:rPr>
-          <w:rFonts w:hint="cs"/>
-          <w:sz w:val="28"/>
-          <w:szCs w:val="28"/>
-          <w:rtl/>
-        </w:rPr>
-        <w:t xml:space="preserve"> </w:t>
-      </w:r>
-      <w:r>
-        <w:rPr>
-          <w:sz w:val="28"/>
-          <w:szCs w:val="28"/>
-          <w:rtl/>
-        </w:rPr>
-        <w:t>–</w:t>
-      </w:r>
-      <w:r>
-        <w:rPr>
-          <w:rFonts w:hint="cs"/>
-          <w:sz w:val="28"/>
-          <w:szCs w:val="28"/>
-          <w:rtl/>
-        </w:rPr>
-        <w:t xml:space="preserve"> תחכה ל</w:t>
-      </w:r>
-      <w:r>
-        <w:rPr>
-          <w:sz w:val="28"/>
-          <w:szCs w:val="28"/>
-        </w:rPr>
-        <w:t>handsake</w:t>
-      </w:r>
-      <w:r>
-        <w:rPr>
-          <w:rFonts w:hint="cs"/>
-          <w:sz w:val="28"/>
-          <w:szCs w:val="28"/>
-          <w:rtl/>
-        </w:rPr>
-        <w:t xml:space="preserve"> בפונקציית </w:t>
-      </w:r>
-      <w:r>
-        <w:rPr>
-          <w:sz w:val="28"/>
-          <w:szCs w:val="28"/>
-        </w:rPr>
-        <w:t>wait_for_connection</w:t>
-      </w:r>
-      <w:r>
-        <w:rPr>
-          <w:rFonts w:hint="cs"/>
-          <w:sz w:val="28"/>
-          <w:szCs w:val="28"/>
-          <w:rtl/>
-        </w:rPr>
-        <w:t xml:space="preserve">. אם הכל היה תקין, תתחיל לקבל חבילות </w:t>
-      </w:r>
-      <w:r>
-        <w:rPr>
-          <w:rFonts w:hint="cs"/>
-          <w:sz w:val="28"/>
-          <w:szCs w:val="28"/>
-          <w:rtl/>
-        </w:rPr>
-        <w:t xml:space="preserve">(בעזרת פונקציית </w:t>
-      </w:r>
-      <w:r>
-        <w:rPr>
-          <w:sz w:val="28"/>
-          <w:szCs w:val="28"/>
-        </w:rPr>
-        <w:t>receive</w:t>
-      </w:r>
-      <w:r>
-        <w:rPr>
-          <w:rFonts w:hint="cs"/>
-          <w:sz w:val="28"/>
-          <w:szCs w:val="28"/>
-          <w:rtl/>
-        </w:rPr>
-        <w:t xml:space="preserve"> שתחכה לחבילה, תעשה לה דסריאליזציה ותחזיר אותה) </w:t>
-      </w:r>
-      <w:r>
-        <w:rPr>
-          <w:rFonts w:hint="cs"/>
-          <w:sz w:val="28"/>
-          <w:szCs w:val="28"/>
-          <w:rtl/>
-        </w:rPr>
-        <w:t xml:space="preserve">ולמדוד את הזמן שלקח לה לחשב כל חבילה שהגיעה בנוסף לפרטים שלה. כמובן שגם תשמור את הנתונים שנשלחו. במידה והגיעה חבילת עם מספר זרימה חדש, היא תקצה מקום נוסף במערך ותשים את הנתונים שם. היא תעשה אותו דבר למערכים ששומרים מידע על כל זרימה. לכל חבילה היא תשלח חבילת </w:t>
-      </w:r>
-      <w:r>
-        <w:rPr>
-          <w:sz w:val="28"/>
-          <w:szCs w:val="28"/>
-        </w:rPr>
-        <w:t>ack</w:t>
-      </w:r>
-      <w:r>
-        <w:rPr>
-          <w:rFonts w:hint="cs"/>
-          <w:sz w:val="28"/>
-          <w:szCs w:val="28"/>
-          <w:rtl/>
-        </w:rPr>
-        <w:t xml:space="preserve"> קטנה(שאת השולח לא באמת מעניינת). כאשר תקבל חבילת סיום, תסגור את החיבור ותקרא ל</w:t>
-      </w:r>
-      <w:r>
-        <w:rPr>
-          <w:sz w:val="28"/>
-          <w:szCs w:val="28"/>
-        </w:rPr>
-        <w:t>print_stats</w:t>
-      </w:r>
-      <w:r>
-        <w:rPr>
-          <w:rFonts w:hint="cs"/>
-          <w:sz w:val="28"/>
-          <w:szCs w:val="28"/>
-          <w:rtl/>
-        </w:rPr>
-        <w:t xml:space="preserve"> עם הנתונים ששמרה שידפיס ויחזיר את הנתונים.</w:t>
-      </w:r>
-    </w:p>
-    <w:p>
-      <w:pPr>
-        <w:rPr>
-          <w:rFonts w:hint="cs"/>
-          <w:sz w:val="28"/>
-          <w:szCs w:val="28"/>
-          <w:rtl/>
-        </w:rPr>
-      </w:pPr>
-      <w:r>
-        <w:rPr>
-          <w:rFonts w:hint="cs"/>
-          <w:sz w:val="28"/>
-          <w:szCs w:val="28"/>
-          <w:u w:val="single"/>
-          <w:rtl/>
-        </w:rPr>
-        <w:t xml:space="preserve">פונקציית </w:t>
-      </w:r>
-      <w:r>
-        <w:rPr>
-          <w:sz w:val="28"/>
-          <w:szCs w:val="28"/>
-          <w:u w:val="single"/>
-        </w:rPr>
-        <w:t>wait_for_connection</w:t>
-      </w:r>
-      <w:r>
-        <w:rPr>
-          <w:rFonts w:hint="cs"/>
-          <w:sz w:val="28"/>
-          <w:szCs w:val="28"/>
-          <w:rtl/>
-        </w:rPr>
-        <w:t xml:space="preserve"> </w:t>
-      </w:r>
-      <w:r>
-        <w:rPr>
-          <w:sz w:val="28"/>
-          <w:szCs w:val="28"/>
-          <w:rtl/>
-        </w:rPr>
-        <w:t>–</w:t>
-      </w:r>
-      <w:r>
-        <w:rPr>
-          <w:rFonts w:hint="cs"/>
-          <w:sz w:val="28"/>
-          <w:szCs w:val="28"/>
-          <w:rtl/>
-        </w:rPr>
-        <w:t xml:space="preserve"> תחכה פרק זמן מוגדר לחבילת </w:t>
-      </w:r>
-      <w:r>
-        <w:rPr>
-          <w:sz w:val="28"/>
-          <w:szCs w:val="28"/>
-        </w:rPr>
-        <w:t>syn</w:t>
-      </w:r>
-      <w:r>
-        <w:rPr>
-          <w:rFonts w:hint="cs"/>
-          <w:sz w:val="28"/>
-          <w:szCs w:val="28"/>
-          <w:rtl/>
-        </w:rPr>
-        <w:t xml:space="preserve">. אם קיבלה תחזיר חבילת </w:t>
-      </w:r>
-      <w:r>
-        <w:rPr>
-          <w:sz w:val="28"/>
-          <w:szCs w:val="28"/>
-        </w:rPr>
-        <w:t>syn ack</w:t>
-      </w:r>
-      <w:r>
-        <w:rPr>
-          <w:rFonts w:hint="cs"/>
-          <w:sz w:val="28"/>
-          <w:szCs w:val="28"/>
-          <w:rtl/>
-        </w:rPr>
-        <w:t xml:space="preserve"> </w:t>
-      </w:r>
-      <w:r>
-        <w:rPr>
-          <w:rFonts w:hint="cs"/>
-          <w:sz w:val="28"/>
-          <w:szCs w:val="28"/>
-          <w:rtl/>
-        </w:rPr>
-        <w:t xml:space="preserve">ותתחיל להאזין, אם לא תקבל או שנגמר הזמן תחזיר </w:t>
-      </w:r>
-      <w:r>
-        <w:rPr>
-          <w:sz w:val="28"/>
-          <w:szCs w:val="28"/>
-        </w:rPr>
-        <w:t>false</w:t>
-      </w:r>
-      <w:r>
-        <w:rPr>
-          <w:rFonts w:hint="cs"/>
-          <w:sz w:val="28"/>
-          <w:szCs w:val="28"/>
-          <w:rtl/>
-        </w:rPr>
-        <w:t xml:space="preserve"> שיסיים את ההאזנה</w:t>
-      </w:r>
-    </w:p>
-    <w:p>
-      <w:pPr>
-        <w:rPr>
-          <w:sz w:val="28"/>
-          <w:szCs w:val="28"/>
-          <w:rtl/>
-        </w:rPr>
-      </w:pPr>
-      <w:r>
-        <w:rPr>
-          <w:b/>
-          <w:bCs/>
-          <w:sz w:val="28"/>
-          <w:szCs w:val="28"/>
-          <w:u w:val="single"/>
-        </w:rPr>
-        <w:t>Main</w:t>
-      </w:r>
-      <w:r>
-        <w:rPr>
-          <w:rFonts w:hint="cs"/>
-          <w:sz w:val="28"/>
-          <w:szCs w:val="28"/>
-          <w:rtl/>
-        </w:rPr>
-        <w:t>:</w:t>
-      </w:r>
-    </w:p>
-    <w:p>
-      <w:pPr>
-        <w:rPr>
-          <w:rFonts w:hint="cs"/>
-          <w:sz w:val="28"/>
-          <w:szCs w:val="28"/>
-          <w:rtl/>
-        </w:rPr>
-      </w:pPr>
-      <w:r>
-        <w:rPr>
-          <w:rFonts w:hint="cs"/>
-          <w:sz w:val="28"/>
-          <w:szCs w:val="28"/>
-          <w:rtl/>
-        </w:rPr>
-        <w:t xml:space="preserve">בעזרת </w:t>
-      </w:r>
-      <w:r>
-        <w:rPr>
-          <w:sz w:val="28"/>
-          <w:szCs w:val="28"/>
-        </w:rPr>
-        <w:t>threads</w:t>
-      </w:r>
-      <w:r>
-        <w:rPr>
-          <w:rFonts w:hint="cs"/>
-          <w:sz w:val="28"/>
-          <w:szCs w:val="28"/>
-          <w:rtl/>
-        </w:rPr>
-        <w:t>, יפעיל במקביל את השולח והמקבל, ויריץ את התוכניות בצורה הנדרשת בעזרת לולאה כאשר בכל פעם הוא שולח ל</w:t>
-      </w:r>
-      <w:r>
-        <w:rPr>
-          <w:sz w:val="28"/>
-          <w:szCs w:val="28"/>
-        </w:rPr>
-        <w:t>start</w:t>
-      </w:r>
-      <w:r>
-        <w:rPr>
-          <w:rFonts w:hint="cs"/>
-          <w:sz w:val="28"/>
-          <w:szCs w:val="28"/>
-          <w:rtl/>
-        </w:rPr>
-        <w:t xml:space="preserve"> מספר אחר של קבצים ליצור (1-10). הוא ישמור במערכים את מספר הביטים הממוצע לשניי</w:t>
-      </w:r>
-      <w:r>
-        <w:rPr>
-          <w:rFonts w:hint="eastAsia"/>
-          <w:sz w:val="28"/>
-          <w:szCs w:val="28"/>
-          <w:rtl/>
-        </w:rPr>
-        <w:t>ה</w:t>
-      </w:r>
-      <w:r>
-        <w:rPr>
-          <w:rFonts w:hint="cs"/>
-          <w:sz w:val="28"/>
-          <w:szCs w:val="28"/>
-          <w:rtl/>
-        </w:rPr>
-        <w:t xml:space="preserve"> הכולל וכנ"ל עם מספר החבילות, וידפיס בסיום הלולאה את הגרפים שנראה בהמשך. הוא גם ייצור קובץ טקסט עם הנתונים שהגרפים משתמשים בהם לכל הרצה.</w:t>
-      </w:r>
-    </w:p>
-    <w:p>
-      <w:pPr>
-        <w:rPr>
-          <w:sz w:val="28"/>
-          <w:szCs w:val="28"/>
-          <w:u w:val="single"/>
-          <w:rtl/>
-        </w:rPr>
-      </w:pPr>
-      <w:r>
-        <w:rPr>
-          <w:rFonts w:hint="cs"/>
-          <w:sz w:val="28"/>
-          <w:szCs w:val="28"/>
-          <w:u w:val="single"/>
-          <w:rtl/>
-        </w:rPr>
-        <w:lastRenderedPageBreak/>
         <w:t>נציג לפניכם את הסטטיסטיקות עם כמה דגשים:</w:t>
       </w:r>
     </w:p>
@@ -6800,6 +7517,7 @@
           <w:szCs w:val="28"/>
           <w:rtl/>
         </w:rPr>
+        <w:lastRenderedPageBreak/>
         <w:t>בשביל להיות בטוחים, הצגנו סטטיסטיקות לש</w:t>
       </w:r>
       <w:r>
@@ -6851,7 +7569,6 @@
           <w:u w:val="single"/>
           <w:rtl/>
         </w:rPr>
-        <w:lastRenderedPageBreak/>
         <w:t>דרך א':</w:t>
       </w:r>
     </w:p>
@@ -9245,7 +9962,27 @@
           <w:szCs w:val="28"/>
           <w:rtl/>
         </w:rPr>
-        <w:t>הנשלחים הם מספר קבצים רב יותר, ובכך חילוק המקום בחבילה מתחלק לפריימים בגדלים קטנים יותר.</w:t>
+        <w:t xml:space="preserve">הנשלחים הם מספר קבצים רב יותר, ובכך חילוק המקום בחבילה מתחלק </w:t>
+      </w:r>
+      <w:proofErr w:type="spellStart"/>
+      <w:r>
+        <w:rPr>
+          <w:rFonts w:hint="cs"/>
+          <w:sz w:val="28"/>
+          <w:szCs w:val="28"/>
+          <w:rtl/>
+        </w:rPr>
+        <w:t>לפריימים</w:t>
+      </w:r>
+      <w:proofErr w:type="spellEnd"/>
+      <w:r>
+        <w:rPr>
+          <w:rFonts w:hint="cs"/>
+          <w:sz w:val="28"/>
+          <w:szCs w:val="28"/>
+          <w:rtl/>
+        </w:rPr>
+        <w:t xml:space="preserve"> בגדלים קטנים יותר.</w:t>
       </w:r>
     </w:p>
     <w:p>
@@ -9307,7 +10044,6 @@
           <w:szCs w:val="28"/>
           <w:rtl/>
         </w:rPr>
-        <w:lastRenderedPageBreak/>
         <w:t>הגרף הבא מציג את מספר הביטים לשנייה הממוצע בכל הרצה (1-10)</w:t>
       </w:r>
       <w:r>
@@ -9636,6 +10372,7 @@
           <w:sz w:val="20"/>
           <w:szCs w:val="20"/>
         </w:rPr>
+        <w:lastRenderedPageBreak/>
         <w:drawing>
           <wp:inline distT="0" distB="0" distL="0" distR="0" wp14:anchorId="465F0891" wp14:editId="738C326B">
             <wp:extent cx="5272405" cy="2217420"/>
@@ -9709,7 +10446,6 @@
           <w:u w:val="single"/>
           <w:rtl/>
         </w:rPr>
-        <w:lastRenderedPageBreak/>
         <w:t>דרך ב':</w:t>
       </w:r>
     </w:p>
@@ -12170,7 +12906,6 @@
           <w:sz w:val="28"/>
           <w:szCs w:val="28"/>
         </w:rPr>
-        <w:lastRenderedPageBreak/>
         <w:drawing>
           <wp:inline distT="0" distB="0" distL="0" distR="0" wp14:anchorId="4B0F30E2" wp14:editId="64781744">
             <wp:extent cx="4922520" cy="2646065"/>

--- a/פרוייקט_גמר_ברשתות_תקשורת.docx
+++ b/פרוייקט_גמר_ברשתות_תקשורת.docx
@@ -5956,7 +5956,6 @@
     <w:p>
       <w:pPr>
         <w:rPr>
-          <w:rFonts w:hint="cs"/>
           <w:sz w:val="24"/>
           <w:szCs w:val="24"/>
           <w:rtl/>
@@ -7067,17 +7066,17 @@
           <w:szCs w:val="24"/>
           <w:rtl/>
         </w:rPr>
-        <w:t>בשביל להיות בטוחים, הצגנו סטטיסטיקות לשתי הדרכים.</w:t>
-      </w:r>
-    </w:p>
-    <w:p>
-      <w:pPr>
-        <w:rPr>
-          <w:sz w:val="24"/>
-          <w:szCs w:val="24"/>
-          <w:rtl/>
-        </w:rPr>
-      </w:pPr>
+        <w:t>בשביל להיות בטוחים, הצגנו סטטיסטיקות לשתי הדרכים</w:t>
+      </w:r>
+      <w:r>
+        <w:rPr>
+          <w:rFonts w:hint="cs"/>
+          <w:sz w:val="24"/>
+          <w:szCs w:val="24"/>
+          <w:rtl/>
+        </w:rPr>
+        <w:t>, אבל הקוד כולל רק את החישובים לדרך השנייה.</w:t>
+      </w:r>
     </w:p>
     <w:p>
       <w:pPr>
@@ -13168,7 +13167,7 @@
         <mc:AlternateContent>
           <mc:Choice Requires="wpi">
             <w:drawing>
-              <wp:anchor distT="0" distB="0" distL="114300" distR="114300" simplePos="0" relativeHeight="251658240" behindDoc="0" locked="0" layoutInCell="1" allowOverlap="1" wp14:anchorId="6311802E" wp14:editId="5A582254">
+              <wp:anchor distT="0" distB="0" distL="114300" distR="114300" simplePos="0" relativeHeight="251656704" behindDoc="0" locked="0" layoutInCell="1" allowOverlap="1" wp14:anchorId="6311802E" wp14:editId="5A582254">
                 <wp:simplePos x="0" y="0"/>
                 <wp:positionH relativeFrom="column">
                   <wp:posOffset>1585595</wp:posOffset>
@@ -13244,7 +13243,7 @@
         <mc:AlternateContent>
           <mc:Choice Requires="wps">
             <w:drawing>
-              <wp:anchor distT="0" distB="0" distL="114300" distR="114300" simplePos="0" relativeHeight="251659264" behindDoc="0" locked="0" layoutInCell="1" allowOverlap="1" wp14:anchorId="316F45D2" wp14:editId="47B40684">
+              <wp:anchor distT="0" distB="0" distL="114300" distR="114300" simplePos="0" relativeHeight="251658752" behindDoc="0" locked="0" layoutInCell="1" allowOverlap="1" wp14:anchorId="316F45D2" wp14:editId="47B40684">
                 <wp:simplePos x="0" y="0"/>
                 <wp:positionH relativeFrom="column">
                   <wp:posOffset>1615440</wp:posOffset>
@@ -13322,7 +13321,7 @@
           <w:lang w:val="he-IL"/>
         </w:rPr>
         <w:drawing>
-          <wp:inline distT="0" distB="0" distL="0" distR="0" wp14:anchorId="7C3BE1F9" wp14:editId="32D82E31">
+          <wp:inline distT="0" distB="0" distL="0" distR="0" wp14:anchorId="7C3BE1F9" wp14:editId="0B705057">
             <wp:extent cx="5274310" cy="1600200"/>
             <wp:effectExtent l="0" t="0" r="2540" b="0"/>
             <wp:docPr id="13455913" name="תמונה 6"/>
@@ -13384,7 +13383,7 @@
           <w:lang w:val="he-IL"/>
         </w:rPr>
         <w:drawing>
-          <wp:inline distT="0" distB="0" distL="0" distR="0" wp14:anchorId="20590006" wp14:editId="351CF462">
+          <wp:inline distT="0" distB="0" distL="0" distR="0" wp14:anchorId="20590006" wp14:editId="18F5093E">
             <wp:extent cx="5274310" cy="659130"/>
             <wp:effectExtent l="0" t="0" r="2540" b="7620"/>
             <wp:docPr id="415887358" name="תמונה 5"/>
@@ -13863,7 +13862,7 @@
         <mc:AlternateContent>
           <mc:Choice Requires="wps">
             <w:drawing>
-              <wp:anchor distT="0" distB="0" distL="114300" distR="114300" simplePos="0" relativeHeight="251658240" behindDoc="0" locked="0" layoutInCell="1" allowOverlap="1" wp14:anchorId="14D64C5A" wp14:editId="1645FC9C">
+              <wp:anchor distT="0" distB="0" distL="114300" distR="114300" simplePos="0" relativeHeight="251657728" behindDoc="0" locked="0" layoutInCell="1" allowOverlap="1" wp14:anchorId="14D64C5A" wp14:editId="1645FC9C">
                 <wp:simplePos x="0" y="0"/>
                 <wp:positionH relativeFrom="column">
                   <wp:posOffset>1326515</wp:posOffset>
@@ -13941,7 +13940,7 @@
           <w:lang w:val="he-IL"/>
         </w:rPr>
         <w:drawing>
-          <wp:inline distT="0" distB="0" distL="0" distR="0" wp14:anchorId="0C1AA7B8" wp14:editId="72D3742E">
+          <wp:inline distT="0" distB="0" distL="0" distR="0" wp14:anchorId="0C1AA7B8" wp14:editId="73A19599">
             <wp:extent cx="5274310" cy="304800"/>
             <wp:effectExtent l="0" t="0" r="2540" b="0"/>
             <wp:docPr id="594693347" name="תמונה 1"/>
